--- a/프로젝트/2. 수행평가_성민재.docx
+++ b/프로젝트/2. 수행평가_성민재.docx
@@ -1524,7 +1524,7 @@
               <w:ind w:leftChars="0"/>
               <w:jc w:val="left"/>
               <w:rPr>
-                <w:rFonts w:ascii="inherit" w:eastAsia="맑은 고딕" w:hAnsi="inherit" w:cs="굴림"/>
+                <w:rFonts w:ascii="inherit" w:eastAsia="맑은 고딕" w:hAnsi="inherit" w:cs="굴림" w:hint="eastAsia"/>
                 <w:color w:val="222222"/>
                 <w:kern w:val="0"/>
                 <w:sz w:val="18"/>
@@ -1678,91 +1678,1271 @@
                 <w:szCs w:val="18"/>
               </w:rPr>
             </w:pPr>
-          </w:p>
-          <w:p>
-            <w:pPr>
-              <w:widowControl/>
-              <w:wordWrap/>
-              <w:autoSpaceDE/>
-              <w:autoSpaceDN/>
-              <w:spacing w:after="0" w:line="240" w:lineRule="auto"/>
-              <w:jc w:val="left"/>
-              <w:rPr>
-                <w:rFonts w:ascii="inherit" w:eastAsia="맑은 고딕" w:hAnsi="inherit" w:cs="굴림"/>
-                <w:color w:val="222222"/>
-                <w:kern w:val="0"/>
+            <w:r>
+              <w:rPr>
+                <w:rFonts w:ascii="inherit" w:hAnsi="inherit" w:cs="Arial"/>
+                <w:color w:val="1D1C1D"/>
                 <w:sz w:val="18"/>
                 <w:szCs w:val="18"/>
-              </w:rPr>
-            </w:pPr>
-          </w:p>
-          <w:p>
-            <w:pPr>
-              <w:widowControl/>
-              <w:wordWrap/>
-              <w:autoSpaceDE/>
-              <w:autoSpaceDN/>
-              <w:spacing w:after="0" w:line="240" w:lineRule="auto"/>
-              <w:jc w:val="left"/>
-              <w:rPr>
-                <w:rFonts w:ascii="inherit" w:eastAsia="맑은 고딕" w:hAnsi="inherit" w:cs="굴림" w:hint="eastAsia"/>
-                <w:color w:val="222222"/>
-                <w:kern w:val="0"/>
+                <w:shd w:val="clear" w:color="auto" w:fill="FFFFFF"/>
+              </w:rPr>
+              <w:t>1</w:t>
+            </w:r>
+            <w:r>
+              <w:rPr>
+                <w:rFonts w:ascii="inherit" w:hAnsi="inherit" w:cs="Arial"/>
+                <w:color w:val="1D1C1D"/>
                 <w:sz w:val="18"/>
                 <w:szCs w:val="18"/>
-              </w:rPr>
-            </w:pPr>
-          </w:p>
-          <w:p>
-            <w:pPr>
-              <w:widowControl/>
-              <w:wordWrap/>
-              <w:autoSpaceDE/>
-              <w:autoSpaceDN/>
-              <w:spacing w:after="0" w:line="240" w:lineRule="auto"/>
-              <w:jc w:val="left"/>
-              <w:rPr>
-                <w:rFonts w:ascii="inherit" w:eastAsia="맑은 고딕" w:hAnsi="inherit" w:cs="굴림"/>
-                <w:color w:val="222222"/>
-                <w:kern w:val="0"/>
+                <w:shd w:val="clear" w:color="auto" w:fill="FFFFFF"/>
+              </w:rPr>
+              <w:t>인가구가</w:t>
+            </w:r>
+            <w:r>
+              <w:rPr>
+                <w:rFonts w:ascii="inherit" w:hAnsi="inherit" w:cs="Arial"/>
+                <w:color w:val="1D1C1D"/>
                 <w:sz w:val="18"/>
                 <w:szCs w:val="18"/>
-              </w:rPr>
-            </w:pPr>
-          </w:p>
-          <w:p>
-            <w:pPr>
-              <w:widowControl/>
-              <w:wordWrap/>
-              <w:autoSpaceDE/>
-              <w:autoSpaceDN/>
-              <w:spacing w:after="0" w:line="240" w:lineRule="auto"/>
-              <w:jc w:val="left"/>
-              <w:rPr>
-                <w:rFonts w:ascii="inherit" w:eastAsia="맑은 고딕" w:hAnsi="inherit" w:cs="굴림"/>
-                <w:color w:val="222222"/>
-                <w:kern w:val="0"/>
+                <w:shd w:val="clear" w:color="auto" w:fill="FFFFFF"/>
+              </w:rPr>
+              <w:t xml:space="preserve"> </w:t>
+            </w:r>
+            <w:r>
+              <w:rPr>
+                <w:rFonts w:ascii="inherit" w:hAnsi="inherit" w:cs="Arial"/>
+                <w:color w:val="1D1C1D"/>
                 <w:sz w:val="18"/>
                 <w:szCs w:val="18"/>
-              </w:rPr>
-            </w:pPr>
-          </w:p>
-          <w:p>
-            <w:pPr>
-              <w:widowControl/>
-              <w:wordWrap/>
-              <w:autoSpaceDE/>
-              <w:autoSpaceDN/>
-              <w:spacing w:after="0" w:line="240" w:lineRule="auto"/>
-              <w:jc w:val="left"/>
-              <w:rPr>
-                <w:rFonts w:ascii="inherit" w:eastAsia="맑은 고딕" w:hAnsi="inherit" w:cs="굴림" w:hint="eastAsia"/>
-                <w:color w:val="222222"/>
-                <w:kern w:val="0"/>
+                <w:shd w:val="clear" w:color="auto" w:fill="FFFFFF"/>
+              </w:rPr>
+              <w:t>증가함에</w:t>
+            </w:r>
+            <w:r>
+              <w:rPr>
+                <w:rFonts w:ascii="inherit" w:hAnsi="inherit" w:cs="Arial"/>
+                <w:color w:val="1D1C1D"/>
                 <w:sz w:val="18"/>
                 <w:szCs w:val="18"/>
-              </w:rPr>
-            </w:pPr>
+                <w:shd w:val="clear" w:color="auto" w:fill="FFFFFF"/>
+              </w:rPr>
+              <w:t xml:space="preserve"> </w:t>
+            </w:r>
+            <w:r>
+              <w:rPr>
+                <w:rFonts w:ascii="inherit" w:hAnsi="inherit" w:cs="Arial"/>
+                <w:color w:val="1D1C1D"/>
+                <w:sz w:val="18"/>
+                <w:szCs w:val="18"/>
+                <w:shd w:val="clear" w:color="auto" w:fill="FFFFFF"/>
+              </w:rPr>
+              <w:t>따라</w:t>
+            </w:r>
+            <w:r>
+              <w:rPr>
+                <w:rFonts w:ascii="inherit" w:hAnsi="inherit" w:cs="Arial"/>
+                <w:color w:val="1D1C1D"/>
+                <w:sz w:val="18"/>
+                <w:szCs w:val="18"/>
+                <w:shd w:val="clear" w:color="auto" w:fill="FFFFFF"/>
+              </w:rPr>
+              <w:t xml:space="preserve"> </w:t>
+            </w:r>
+            <w:r>
+              <w:rPr>
+                <w:rFonts w:ascii="inherit" w:hAnsi="inherit" w:cs="Arial"/>
+                <w:color w:val="1D1C1D"/>
+                <w:sz w:val="18"/>
+                <w:szCs w:val="18"/>
+                <w:shd w:val="clear" w:color="auto" w:fill="FFFFFF"/>
+              </w:rPr>
+              <w:t>식재료를</w:t>
+            </w:r>
+            <w:r>
+              <w:rPr>
+                <w:rFonts w:ascii="inherit" w:hAnsi="inherit" w:cs="Arial"/>
+                <w:color w:val="1D1C1D"/>
+                <w:sz w:val="18"/>
+                <w:szCs w:val="18"/>
+                <w:shd w:val="clear" w:color="auto" w:fill="FFFFFF"/>
+              </w:rPr>
+              <w:t xml:space="preserve"> </w:t>
+            </w:r>
+            <w:r>
+              <w:rPr>
+                <w:rFonts w:ascii="inherit" w:hAnsi="inherit" w:cs="Arial"/>
+                <w:color w:val="1D1C1D"/>
+                <w:sz w:val="18"/>
+                <w:szCs w:val="18"/>
+                <w:shd w:val="clear" w:color="auto" w:fill="FFFFFF"/>
+              </w:rPr>
+              <w:t>직접</w:t>
+            </w:r>
+            <w:r>
+              <w:rPr>
+                <w:rFonts w:ascii="inherit" w:hAnsi="inherit" w:cs="Arial"/>
+                <w:color w:val="1D1C1D"/>
+                <w:sz w:val="18"/>
+                <w:szCs w:val="18"/>
+                <w:shd w:val="clear" w:color="auto" w:fill="FFFFFF"/>
+              </w:rPr>
+              <w:t xml:space="preserve"> </w:t>
+            </w:r>
+            <w:r>
+              <w:rPr>
+                <w:rFonts w:ascii="inherit" w:hAnsi="inherit" w:cs="Arial"/>
+                <w:color w:val="1D1C1D"/>
+                <w:sz w:val="18"/>
+                <w:szCs w:val="18"/>
+                <w:shd w:val="clear" w:color="auto" w:fill="FFFFFF"/>
+              </w:rPr>
+              <w:t>관리하는</w:t>
+            </w:r>
+            <w:r>
+              <w:rPr>
+                <w:rFonts w:ascii="inherit" w:hAnsi="inherit" w:cs="Arial"/>
+                <w:color w:val="1D1C1D"/>
+                <w:sz w:val="18"/>
+                <w:szCs w:val="18"/>
+                <w:shd w:val="clear" w:color="auto" w:fill="FFFFFF"/>
+              </w:rPr>
+              <w:t xml:space="preserve"> </w:t>
+            </w:r>
+            <w:r>
+              <w:rPr>
+                <w:rFonts w:ascii="inherit" w:hAnsi="inherit" w:cs="Arial"/>
+                <w:color w:val="1D1C1D"/>
+                <w:sz w:val="18"/>
+                <w:szCs w:val="18"/>
+                <w:shd w:val="clear" w:color="auto" w:fill="FFFFFF"/>
+              </w:rPr>
+              <w:t>사람들이</w:t>
+            </w:r>
+            <w:r>
+              <w:rPr>
+                <w:rFonts w:ascii="inherit" w:hAnsi="inherit" w:cs="Arial"/>
+                <w:color w:val="1D1C1D"/>
+                <w:sz w:val="18"/>
+                <w:szCs w:val="18"/>
+                <w:shd w:val="clear" w:color="auto" w:fill="FFFFFF"/>
+              </w:rPr>
+              <w:t xml:space="preserve"> </w:t>
+            </w:r>
+            <w:r>
+              <w:rPr>
+                <w:rFonts w:ascii="inherit" w:hAnsi="inherit" w:cs="Arial"/>
+                <w:color w:val="1D1C1D"/>
+                <w:sz w:val="18"/>
+                <w:szCs w:val="18"/>
+                <w:shd w:val="clear" w:color="auto" w:fill="FFFFFF"/>
+              </w:rPr>
+              <w:t>많아지고</w:t>
+            </w:r>
+            <w:r>
+              <w:rPr>
+                <w:rFonts w:ascii="inherit" w:hAnsi="inherit" w:cs="Arial"/>
+                <w:color w:val="1D1C1D"/>
+                <w:sz w:val="18"/>
+                <w:szCs w:val="18"/>
+                <w:shd w:val="clear" w:color="auto" w:fill="FFFFFF"/>
+              </w:rPr>
+              <w:t>,</w:t>
+            </w:r>
+            <w:r>
+              <w:rPr>
+                <w:rFonts w:ascii="inherit" w:hAnsi="inherit" w:cs="Arial"/>
+                <w:color w:val="1D1C1D"/>
+                <w:sz w:val="18"/>
+                <w:szCs w:val="18"/>
+              </w:rPr>
+              <w:t xml:space="preserve"> </w:t>
+            </w:r>
+            <w:r>
+              <w:rPr>
+                <w:rFonts w:ascii="inherit" w:hAnsi="inherit" w:cs="Arial"/>
+                <w:color w:val="1D1C1D"/>
+                <w:sz w:val="18"/>
+                <w:szCs w:val="18"/>
+                <w:shd w:val="clear" w:color="auto" w:fill="FFFFFF"/>
+              </w:rPr>
+              <w:t>요리하는</w:t>
+            </w:r>
+            <w:r>
+              <w:rPr>
+                <w:rFonts w:ascii="inherit" w:hAnsi="inherit" w:cs="Arial"/>
+                <w:color w:val="1D1C1D"/>
+                <w:sz w:val="18"/>
+                <w:szCs w:val="18"/>
+                <w:shd w:val="clear" w:color="auto" w:fill="FFFFFF"/>
+              </w:rPr>
+              <w:t xml:space="preserve"> </w:t>
+            </w:r>
+            <w:r>
+              <w:rPr>
+                <w:rFonts w:ascii="inherit" w:hAnsi="inherit" w:cs="Arial"/>
+                <w:color w:val="1D1C1D"/>
+                <w:sz w:val="18"/>
+                <w:szCs w:val="18"/>
+                <w:shd w:val="clear" w:color="auto" w:fill="FFFFFF"/>
+              </w:rPr>
+              <w:t>방법과</w:t>
+            </w:r>
+            <w:r>
+              <w:rPr>
+                <w:rFonts w:ascii="inherit" w:hAnsi="inherit" w:cs="Arial"/>
+                <w:color w:val="1D1C1D"/>
+                <w:sz w:val="18"/>
+                <w:szCs w:val="18"/>
+                <w:shd w:val="clear" w:color="auto" w:fill="FFFFFF"/>
+              </w:rPr>
+              <w:t xml:space="preserve"> </w:t>
+            </w:r>
+            <w:r>
+              <w:rPr>
+                <w:rFonts w:ascii="inherit" w:hAnsi="inherit" w:cs="Arial"/>
+                <w:color w:val="1D1C1D"/>
+                <w:sz w:val="18"/>
+                <w:szCs w:val="18"/>
+                <w:shd w:val="clear" w:color="auto" w:fill="FFFFFF"/>
+              </w:rPr>
+              <w:t>냉장고</w:t>
+            </w:r>
+            <w:r>
+              <w:rPr>
+                <w:rFonts w:ascii="inherit" w:hAnsi="inherit" w:cs="Arial"/>
+                <w:color w:val="1D1C1D"/>
+                <w:sz w:val="18"/>
+                <w:szCs w:val="18"/>
+                <w:shd w:val="clear" w:color="auto" w:fill="FFFFFF"/>
+              </w:rPr>
+              <w:t xml:space="preserve"> </w:t>
+            </w:r>
+            <w:r>
+              <w:rPr>
+                <w:rFonts w:ascii="inherit" w:hAnsi="inherit" w:cs="Arial"/>
+                <w:color w:val="1D1C1D"/>
+                <w:sz w:val="18"/>
+                <w:szCs w:val="18"/>
+                <w:shd w:val="clear" w:color="auto" w:fill="FFFFFF"/>
+              </w:rPr>
+              <w:t>관리를</w:t>
+            </w:r>
+            <w:r>
+              <w:rPr>
+                <w:rFonts w:ascii="inherit" w:hAnsi="inherit" w:cs="Arial"/>
+                <w:color w:val="1D1C1D"/>
+                <w:sz w:val="18"/>
+                <w:szCs w:val="18"/>
+                <w:shd w:val="clear" w:color="auto" w:fill="FFFFFF"/>
+              </w:rPr>
+              <w:t xml:space="preserve"> </w:t>
+            </w:r>
+            <w:r>
+              <w:rPr>
+                <w:rFonts w:ascii="inherit" w:hAnsi="inherit" w:cs="Arial"/>
+                <w:color w:val="1D1C1D"/>
+                <w:sz w:val="18"/>
+                <w:szCs w:val="18"/>
+                <w:shd w:val="clear" w:color="auto" w:fill="FFFFFF"/>
+              </w:rPr>
+              <w:t>보다</w:t>
+            </w:r>
+            <w:r>
+              <w:rPr>
+                <w:rFonts w:ascii="inherit" w:hAnsi="inherit" w:cs="Arial"/>
+                <w:color w:val="1D1C1D"/>
+                <w:sz w:val="18"/>
+                <w:szCs w:val="18"/>
+                <w:shd w:val="clear" w:color="auto" w:fill="FFFFFF"/>
+              </w:rPr>
+              <w:t xml:space="preserve"> </w:t>
+            </w:r>
+            <w:r>
+              <w:rPr>
+                <w:rFonts w:ascii="inherit" w:hAnsi="inherit" w:cs="Arial"/>
+                <w:color w:val="1D1C1D"/>
+                <w:sz w:val="18"/>
+                <w:szCs w:val="18"/>
+                <w:shd w:val="clear" w:color="auto" w:fill="FFFFFF"/>
+              </w:rPr>
+              <w:t>쉽게</w:t>
+            </w:r>
+            <w:r>
+              <w:rPr>
+                <w:rFonts w:ascii="inherit" w:hAnsi="inherit" w:cs="Arial"/>
+                <w:color w:val="1D1C1D"/>
+                <w:sz w:val="18"/>
+                <w:szCs w:val="18"/>
+                <w:shd w:val="clear" w:color="auto" w:fill="FFFFFF"/>
+              </w:rPr>
+              <w:t xml:space="preserve"> </w:t>
+            </w:r>
+            <w:r>
+              <w:rPr>
+                <w:rFonts w:ascii="inherit" w:hAnsi="inherit" w:cs="Arial"/>
+                <w:color w:val="1D1C1D"/>
+                <w:sz w:val="18"/>
+                <w:szCs w:val="18"/>
+                <w:shd w:val="clear" w:color="auto" w:fill="FFFFFF"/>
+              </w:rPr>
+              <w:t>할</w:t>
+            </w:r>
+            <w:r>
+              <w:rPr>
+                <w:rFonts w:ascii="inherit" w:hAnsi="inherit" w:cs="Arial"/>
+                <w:color w:val="1D1C1D"/>
+                <w:sz w:val="18"/>
+                <w:szCs w:val="18"/>
+                <w:shd w:val="clear" w:color="auto" w:fill="FFFFFF"/>
+              </w:rPr>
+              <w:t xml:space="preserve"> </w:t>
+            </w:r>
+            <w:r>
+              <w:rPr>
+                <w:rFonts w:ascii="inherit" w:hAnsi="inherit" w:cs="Arial"/>
+                <w:color w:val="1D1C1D"/>
+                <w:sz w:val="18"/>
+                <w:szCs w:val="18"/>
+                <w:shd w:val="clear" w:color="auto" w:fill="FFFFFF"/>
+              </w:rPr>
+              <w:t>수</w:t>
+            </w:r>
+            <w:r>
+              <w:rPr>
+                <w:rFonts w:ascii="inherit" w:hAnsi="inherit" w:cs="Arial"/>
+                <w:color w:val="1D1C1D"/>
+                <w:sz w:val="18"/>
+                <w:szCs w:val="18"/>
+                <w:shd w:val="clear" w:color="auto" w:fill="FFFFFF"/>
+              </w:rPr>
+              <w:t xml:space="preserve"> </w:t>
+            </w:r>
+            <w:r>
+              <w:rPr>
+                <w:rFonts w:ascii="inherit" w:hAnsi="inherit" w:cs="Arial"/>
+                <w:color w:val="1D1C1D"/>
+                <w:sz w:val="18"/>
+                <w:szCs w:val="18"/>
+                <w:shd w:val="clear" w:color="auto" w:fill="FFFFFF"/>
+              </w:rPr>
+              <w:t>있도록</w:t>
+            </w:r>
+            <w:r>
+              <w:rPr>
+                <w:rFonts w:ascii="inherit" w:hAnsi="inherit" w:cs="Arial"/>
+                <w:color w:val="1D1C1D"/>
+                <w:sz w:val="18"/>
+                <w:szCs w:val="18"/>
+                <w:shd w:val="clear" w:color="auto" w:fill="FFFFFF"/>
+              </w:rPr>
+              <w:t xml:space="preserve"> </w:t>
+            </w:r>
+            <w:r>
+              <w:rPr>
+                <w:rFonts w:ascii="inherit" w:hAnsi="inherit" w:cs="Arial"/>
+                <w:color w:val="1D1C1D"/>
+                <w:sz w:val="18"/>
+                <w:szCs w:val="18"/>
+                <w:shd w:val="clear" w:color="auto" w:fill="FFFFFF"/>
+              </w:rPr>
+              <w:t>도움을</w:t>
+            </w:r>
+            <w:r>
+              <w:rPr>
+                <w:rFonts w:ascii="inherit" w:hAnsi="inherit" w:cs="Arial"/>
+                <w:color w:val="1D1C1D"/>
+                <w:sz w:val="18"/>
+                <w:szCs w:val="18"/>
+                <w:shd w:val="clear" w:color="auto" w:fill="FFFFFF"/>
+              </w:rPr>
+              <w:t xml:space="preserve"> </w:t>
+            </w:r>
+            <w:r>
+              <w:rPr>
+                <w:rFonts w:ascii="inherit" w:hAnsi="inherit" w:cs="Arial"/>
+                <w:color w:val="1D1C1D"/>
+                <w:sz w:val="18"/>
+                <w:szCs w:val="18"/>
+                <w:shd w:val="clear" w:color="auto" w:fill="FFFFFF"/>
+              </w:rPr>
+              <w:t>주고자</w:t>
+            </w:r>
+            <w:r>
+              <w:rPr>
+                <w:rFonts w:ascii="inherit" w:hAnsi="inherit" w:cs="Arial"/>
+                <w:color w:val="1D1C1D"/>
+                <w:sz w:val="18"/>
+                <w:szCs w:val="18"/>
+              </w:rPr>
+              <w:t xml:space="preserve"> </w:t>
+            </w:r>
+            <w:r>
+              <w:rPr>
+                <w:rFonts w:ascii="inherit" w:hAnsi="inherit" w:cs="Arial"/>
+                <w:color w:val="1D1C1D"/>
+                <w:sz w:val="18"/>
+                <w:szCs w:val="18"/>
+                <w:shd w:val="clear" w:color="auto" w:fill="FFFFFF"/>
+              </w:rPr>
+              <w:t>매끼세끼</w:t>
+            </w:r>
+            <w:r>
+              <w:rPr>
+                <w:rFonts w:ascii="inherit" w:hAnsi="inherit" w:cs="Arial"/>
+                <w:color w:val="1D1C1D"/>
+                <w:sz w:val="18"/>
+                <w:szCs w:val="18"/>
+                <w:shd w:val="clear" w:color="auto" w:fill="FFFFFF"/>
+              </w:rPr>
+              <w:t xml:space="preserve">(MaeggiSeggi) </w:t>
+            </w:r>
+            <w:r>
+              <w:rPr>
+                <w:rFonts w:ascii="inherit" w:hAnsi="inherit" w:cs="Arial"/>
+                <w:color w:val="1D1C1D"/>
+                <w:sz w:val="18"/>
+                <w:szCs w:val="18"/>
+                <w:shd w:val="clear" w:color="auto" w:fill="FFFFFF"/>
+              </w:rPr>
+              <w:t>웹</w:t>
+            </w:r>
+            <w:r>
+              <w:rPr>
+                <w:rFonts w:ascii="inherit" w:hAnsi="inherit" w:cs="Arial"/>
+                <w:color w:val="1D1C1D"/>
+                <w:sz w:val="18"/>
+                <w:szCs w:val="18"/>
+                <w:shd w:val="clear" w:color="auto" w:fill="FFFFFF"/>
+              </w:rPr>
+              <w:t xml:space="preserve"> </w:t>
+            </w:r>
+            <w:r>
+              <w:rPr>
+                <w:rFonts w:ascii="inherit" w:hAnsi="inherit" w:cs="Arial"/>
+                <w:color w:val="1D1C1D"/>
+                <w:sz w:val="18"/>
+                <w:szCs w:val="18"/>
+                <w:shd w:val="clear" w:color="auto" w:fill="FFFFFF"/>
+              </w:rPr>
+              <w:t>사이트를</w:t>
+            </w:r>
+            <w:r>
+              <w:rPr>
+                <w:rFonts w:ascii="inherit" w:hAnsi="inherit" w:cs="Arial"/>
+                <w:color w:val="1D1C1D"/>
+                <w:sz w:val="18"/>
+                <w:szCs w:val="18"/>
+                <w:shd w:val="clear" w:color="auto" w:fill="FFFFFF"/>
+              </w:rPr>
+              <w:t xml:space="preserve"> </w:t>
+            </w:r>
+            <w:r>
+              <w:rPr>
+                <w:rFonts w:ascii="inherit" w:hAnsi="inherit" w:cs="Arial"/>
+                <w:color w:val="1D1C1D"/>
+                <w:sz w:val="18"/>
+                <w:szCs w:val="18"/>
+                <w:shd w:val="clear" w:color="auto" w:fill="FFFFFF"/>
+              </w:rPr>
+              <w:t>기획하게</w:t>
+            </w:r>
+            <w:r>
+              <w:rPr>
+                <w:rFonts w:ascii="inherit" w:hAnsi="inherit" w:cs="Arial"/>
+                <w:color w:val="1D1C1D"/>
+                <w:sz w:val="18"/>
+                <w:szCs w:val="18"/>
+                <w:shd w:val="clear" w:color="auto" w:fill="FFFFFF"/>
+              </w:rPr>
+              <w:t xml:space="preserve"> </w:t>
+            </w:r>
+            <w:r>
+              <w:rPr>
+                <w:rFonts w:ascii="inherit" w:hAnsi="inherit" w:cs="Arial"/>
+                <w:color w:val="1D1C1D"/>
+                <w:sz w:val="18"/>
+                <w:szCs w:val="18"/>
+                <w:shd w:val="clear" w:color="auto" w:fill="FFFFFF"/>
+              </w:rPr>
+              <w:t>되었습니다</w:t>
+            </w:r>
+            <w:r>
+              <w:rPr>
+                <w:rFonts w:ascii="inherit" w:hAnsi="inherit" w:cs="Arial"/>
+                <w:color w:val="1D1C1D"/>
+                <w:sz w:val="18"/>
+                <w:szCs w:val="18"/>
+                <w:shd w:val="clear" w:color="auto" w:fill="FFFFFF"/>
+              </w:rPr>
+              <w:t>.</w:t>
+            </w:r>
+            <w:r>
+              <w:rPr>
+                <w:rFonts w:ascii="inherit" w:hAnsi="inherit" w:cs="Arial"/>
+                <w:color w:val="1D1C1D"/>
+                <w:sz w:val="18"/>
+                <w:szCs w:val="18"/>
+              </w:rPr>
+              <w:br/>
+            </w:r>
+            <w:r>
+              <w:rPr>
+                <w:rFonts w:ascii="inherit" w:hAnsi="inherit" w:cs="Arial"/>
+                <w:color w:val="1D1C1D"/>
+                <w:sz w:val="18"/>
+                <w:szCs w:val="18"/>
+                <w:shd w:val="clear" w:color="auto" w:fill="FFFFFF"/>
+              </w:rPr>
+              <w:t>매끼세끼는</w:t>
+            </w:r>
+            <w:r>
+              <w:rPr>
+                <w:rFonts w:ascii="inherit" w:hAnsi="inherit" w:cs="Arial"/>
+                <w:color w:val="1D1C1D"/>
+                <w:sz w:val="18"/>
+                <w:szCs w:val="18"/>
+                <w:shd w:val="clear" w:color="auto" w:fill="FFFFFF"/>
+              </w:rPr>
+              <w:t xml:space="preserve"> </w:t>
+            </w:r>
+            <w:r>
+              <w:rPr>
+                <w:rFonts w:ascii="inherit" w:hAnsi="inherit" w:cs="Arial"/>
+                <w:color w:val="1D1C1D"/>
+                <w:sz w:val="18"/>
+                <w:szCs w:val="18"/>
+                <w:shd w:val="clear" w:color="auto" w:fill="FFFFFF"/>
+              </w:rPr>
+              <w:t>매</w:t>
+            </w:r>
+            <w:r>
+              <w:rPr>
+                <w:rFonts w:ascii="inherit" w:hAnsi="inherit" w:cs="Arial"/>
+                <w:color w:val="1D1C1D"/>
+                <w:sz w:val="18"/>
+                <w:szCs w:val="18"/>
+                <w:shd w:val="clear" w:color="auto" w:fill="FFFFFF"/>
+              </w:rPr>
+              <w:t xml:space="preserve"> </w:t>
+            </w:r>
+            <w:r>
+              <w:rPr>
+                <w:rFonts w:ascii="inherit" w:hAnsi="inherit" w:cs="Arial"/>
+                <w:color w:val="1D1C1D"/>
+                <w:sz w:val="18"/>
+                <w:szCs w:val="18"/>
+                <w:shd w:val="clear" w:color="auto" w:fill="FFFFFF"/>
+              </w:rPr>
+              <w:t>끼니</w:t>
+            </w:r>
+            <w:r>
+              <w:rPr>
+                <w:rFonts w:ascii="inherit" w:hAnsi="inherit" w:cs="Arial"/>
+                <w:color w:val="1D1C1D"/>
+                <w:sz w:val="18"/>
+                <w:szCs w:val="18"/>
+                <w:shd w:val="clear" w:color="auto" w:fill="FFFFFF"/>
+              </w:rPr>
+              <w:t>, 3</w:t>
+            </w:r>
+            <w:r>
+              <w:rPr>
+                <w:rFonts w:ascii="inherit" w:hAnsi="inherit" w:cs="Arial"/>
+                <w:color w:val="1D1C1D"/>
+                <w:sz w:val="18"/>
+                <w:szCs w:val="18"/>
+                <w:shd w:val="clear" w:color="auto" w:fill="FFFFFF"/>
+              </w:rPr>
+              <w:t>끼를</w:t>
+            </w:r>
+            <w:r>
+              <w:rPr>
+                <w:rFonts w:ascii="inherit" w:hAnsi="inherit" w:cs="Arial"/>
+                <w:color w:val="1D1C1D"/>
+                <w:sz w:val="18"/>
+                <w:szCs w:val="18"/>
+                <w:shd w:val="clear" w:color="auto" w:fill="FFFFFF"/>
+              </w:rPr>
+              <w:t xml:space="preserve"> </w:t>
+            </w:r>
+            <w:r>
+              <w:rPr>
+                <w:rFonts w:ascii="inherit" w:hAnsi="inherit" w:cs="Arial"/>
+                <w:color w:val="1D1C1D"/>
+                <w:sz w:val="18"/>
+                <w:szCs w:val="18"/>
+                <w:shd w:val="clear" w:color="auto" w:fill="FFFFFF"/>
+              </w:rPr>
+              <w:t>책임진다는</w:t>
+            </w:r>
+            <w:r>
+              <w:rPr>
+                <w:rFonts w:ascii="inherit" w:hAnsi="inherit" w:cs="Arial"/>
+                <w:color w:val="1D1C1D"/>
+                <w:sz w:val="18"/>
+                <w:szCs w:val="18"/>
+                <w:shd w:val="clear" w:color="auto" w:fill="FFFFFF"/>
+              </w:rPr>
+              <w:t xml:space="preserve"> </w:t>
+            </w:r>
+            <w:r>
+              <w:rPr>
+                <w:rFonts w:ascii="inherit" w:hAnsi="inherit" w:cs="Arial"/>
+                <w:color w:val="1D1C1D"/>
+                <w:sz w:val="18"/>
+                <w:szCs w:val="18"/>
+                <w:shd w:val="clear" w:color="auto" w:fill="FFFFFF"/>
+              </w:rPr>
+              <w:t>의미를</w:t>
+            </w:r>
+            <w:r>
+              <w:rPr>
+                <w:rFonts w:ascii="inherit" w:hAnsi="inherit" w:cs="Arial"/>
+                <w:color w:val="1D1C1D"/>
+                <w:sz w:val="18"/>
+                <w:szCs w:val="18"/>
+                <w:shd w:val="clear" w:color="auto" w:fill="FFFFFF"/>
+              </w:rPr>
+              <w:t xml:space="preserve"> </w:t>
+            </w:r>
+            <w:r>
+              <w:rPr>
+                <w:rFonts w:ascii="inherit" w:hAnsi="inherit" w:cs="Arial"/>
+                <w:color w:val="1D1C1D"/>
+                <w:sz w:val="18"/>
+                <w:szCs w:val="18"/>
+                <w:shd w:val="clear" w:color="auto" w:fill="FFFFFF"/>
+              </w:rPr>
+              <w:t>가진</w:t>
+            </w:r>
+            <w:r>
+              <w:rPr>
+                <w:rFonts w:ascii="inherit" w:hAnsi="inherit" w:cs="Arial"/>
+                <w:color w:val="1D1C1D"/>
+                <w:sz w:val="18"/>
+                <w:szCs w:val="18"/>
+                <w:shd w:val="clear" w:color="auto" w:fill="FFFFFF"/>
+              </w:rPr>
+              <w:t xml:space="preserve"> </w:t>
+            </w:r>
+            <w:r>
+              <w:rPr>
+                <w:rFonts w:ascii="inherit" w:hAnsi="inherit" w:cs="Arial"/>
+                <w:color w:val="1D1C1D"/>
+                <w:sz w:val="18"/>
+                <w:szCs w:val="18"/>
+                <w:shd w:val="clear" w:color="auto" w:fill="FFFFFF"/>
+              </w:rPr>
+              <w:t>레시피</w:t>
+            </w:r>
+            <w:r>
+              <w:rPr>
+                <w:rFonts w:ascii="inherit" w:hAnsi="inherit" w:cs="Arial"/>
+                <w:color w:val="1D1C1D"/>
+                <w:sz w:val="18"/>
+                <w:szCs w:val="18"/>
+                <w:shd w:val="clear" w:color="auto" w:fill="FFFFFF"/>
+              </w:rPr>
+              <w:t xml:space="preserve"> </w:t>
+            </w:r>
+            <w:r>
+              <w:rPr>
+                <w:rFonts w:ascii="inherit" w:hAnsi="inherit" w:cs="Arial"/>
+                <w:color w:val="1D1C1D"/>
+                <w:sz w:val="18"/>
+                <w:szCs w:val="18"/>
+                <w:shd w:val="clear" w:color="auto" w:fill="FFFFFF"/>
+              </w:rPr>
+              <w:t>조회</w:t>
+            </w:r>
+            <w:r>
+              <w:rPr>
+                <w:rFonts w:ascii="inherit" w:hAnsi="inherit" w:cs="Arial"/>
+                <w:color w:val="1D1C1D"/>
+                <w:sz w:val="18"/>
+                <w:szCs w:val="18"/>
+                <w:shd w:val="clear" w:color="auto" w:fill="FFFFFF"/>
+              </w:rPr>
+              <w:t xml:space="preserve"> </w:t>
+            </w:r>
+            <w:r>
+              <w:rPr>
+                <w:rFonts w:ascii="inherit" w:hAnsi="inherit" w:cs="Arial"/>
+                <w:color w:val="1D1C1D"/>
+                <w:sz w:val="18"/>
+                <w:szCs w:val="18"/>
+                <w:shd w:val="clear" w:color="auto" w:fill="FFFFFF"/>
+              </w:rPr>
+              <w:t>및</w:t>
+            </w:r>
+            <w:r>
+              <w:rPr>
+                <w:rFonts w:ascii="inherit" w:hAnsi="inherit" w:cs="Arial"/>
+                <w:color w:val="1D1C1D"/>
+                <w:sz w:val="18"/>
+                <w:szCs w:val="18"/>
+                <w:shd w:val="clear" w:color="auto" w:fill="FFFFFF"/>
+              </w:rPr>
+              <w:t xml:space="preserve"> </w:t>
+            </w:r>
+            <w:r>
+              <w:rPr>
+                <w:rFonts w:ascii="inherit" w:hAnsi="inherit" w:cs="Arial"/>
+                <w:color w:val="1D1C1D"/>
+                <w:sz w:val="18"/>
+                <w:szCs w:val="18"/>
+                <w:shd w:val="clear" w:color="auto" w:fill="FFFFFF"/>
+              </w:rPr>
+              <w:t>냉장고</w:t>
+            </w:r>
+            <w:r>
+              <w:rPr>
+                <w:rFonts w:ascii="inherit" w:hAnsi="inherit" w:cs="Arial"/>
+                <w:color w:val="1D1C1D"/>
+                <w:sz w:val="18"/>
+                <w:szCs w:val="18"/>
+                <w:shd w:val="clear" w:color="auto" w:fill="FFFFFF"/>
+              </w:rPr>
+              <w:t xml:space="preserve"> </w:t>
+            </w:r>
+            <w:r>
+              <w:rPr>
+                <w:rFonts w:ascii="inherit" w:hAnsi="inherit" w:cs="Arial"/>
+                <w:color w:val="1D1C1D"/>
+                <w:sz w:val="18"/>
+                <w:szCs w:val="18"/>
+                <w:shd w:val="clear" w:color="auto" w:fill="FFFFFF"/>
+              </w:rPr>
+              <w:t>관리</w:t>
+            </w:r>
+            <w:r>
+              <w:rPr>
+                <w:rFonts w:ascii="inherit" w:hAnsi="inherit" w:cs="Arial"/>
+                <w:color w:val="1D1C1D"/>
+                <w:sz w:val="18"/>
+                <w:szCs w:val="18"/>
+                <w:shd w:val="clear" w:color="auto" w:fill="FFFFFF"/>
+              </w:rPr>
+              <w:t xml:space="preserve"> </w:t>
+            </w:r>
+            <w:r>
+              <w:rPr>
+                <w:rFonts w:ascii="inherit" w:hAnsi="inherit" w:cs="Arial"/>
+                <w:color w:val="1D1C1D"/>
+                <w:sz w:val="18"/>
+                <w:szCs w:val="18"/>
+                <w:shd w:val="clear" w:color="auto" w:fill="FFFFFF"/>
+              </w:rPr>
+              <w:t>웹</w:t>
+            </w:r>
+            <w:r>
+              <w:rPr>
+                <w:rFonts w:ascii="inherit" w:hAnsi="inherit" w:cs="Arial"/>
+                <w:color w:val="1D1C1D"/>
+                <w:sz w:val="18"/>
+                <w:szCs w:val="18"/>
+                <w:shd w:val="clear" w:color="auto" w:fill="FFFFFF"/>
+              </w:rPr>
+              <w:t xml:space="preserve"> </w:t>
+            </w:r>
+            <w:r>
+              <w:rPr>
+                <w:rFonts w:ascii="inherit" w:hAnsi="inherit" w:cs="Arial"/>
+                <w:color w:val="1D1C1D"/>
+                <w:sz w:val="18"/>
+                <w:szCs w:val="18"/>
+                <w:shd w:val="clear" w:color="auto" w:fill="FFFFFF"/>
+              </w:rPr>
+              <w:t>사이트입니다</w:t>
+            </w:r>
+            <w:r>
+              <w:rPr>
+                <w:rFonts w:ascii="inherit" w:hAnsi="inherit" w:cs="Arial"/>
+                <w:color w:val="1D1C1D"/>
+                <w:sz w:val="18"/>
+                <w:szCs w:val="18"/>
+                <w:shd w:val="clear" w:color="auto" w:fill="FFFFFF"/>
+              </w:rPr>
+              <w:t>.</w:t>
+            </w:r>
+            <w:r>
+              <w:rPr>
+                <w:rFonts w:ascii="inherit" w:hAnsi="inherit" w:cs="Arial"/>
+                <w:color w:val="1D1C1D"/>
+                <w:sz w:val="18"/>
+                <w:szCs w:val="18"/>
+              </w:rPr>
+              <w:br/>
+            </w:r>
+            <w:r>
+              <w:rPr>
+                <w:rFonts w:ascii="inherit" w:hAnsi="inherit" w:cs="Arial"/>
+                <w:color w:val="1D1C1D"/>
+                <w:sz w:val="18"/>
+                <w:szCs w:val="18"/>
+                <w:shd w:val="clear" w:color="auto" w:fill="FFFFFF"/>
+              </w:rPr>
+              <w:t>API</w:t>
+            </w:r>
+            <w:r>
+              <w:rPr>
+                <w:rFonts w:ascii="inherit" w:hAnsi="inherit" w:cs="Arial"/>
+                <w:color w:val="1D1C1D"/>
+                <w:sz w:val="18"/>
+                <w:szCs w:val="18"/>
+                <w:shd w:val="clear" w:color="auto" w:fill="FFFFFF"/>
+              </w:rPr>
+              <w:t>를</w:t>
+            </w:r>
+            <w:r>
+              <w:rPr>
+                <w:rFonts w:ascii="inherit" w:hAnsi="inherit" w:cs="Arial"/>
+                <w:color w:val="1D1C1D"/>
+                <w:sz w:val="18"/>
+                <w:szCs w:val="18"/>
+                <w:shd w:val="clear" w:color="auto" w:fill="FFFFFF"/>
+              </w:rPr>
+              <w:t xml:space="preserve"> </w:t>
+            </w:r>
+            <w:r>
+              <w:rPr>
+                <w:rFonts w:ascii="inherit" w:hAnsi="inherit" w:cs="Arial"/>
+                <w:color w:val="1D1C1D"/>
+                <w:sz w:val="18"/>
+                <w:szCs w:val="18"/>
+                <w:shd w:val="clear" w:color="auto" w:fill="FFFFFF"/>
+              </w:rPr>
+              <w:t>활용하고</w:t>
+            </w:r>
+            <w:r>
+              <w:rPr>
+                <w:rFonts w:ascii="inherit" w:hAnsi="inherit" w:cs="Arial"/>
+                <w:color w:val="1D1C1D"/>
+                <w:sz w:val="18"/>
+                <w:szCs w:val="18"/>
+                <w:shd w:val="clear" w:color="auto" w:fill="FFFFFF"/>
+              </w:rPr>
+              <w:t xml:space="preserve">, </w:t>
+            </w:r>
+            <w:r>
+              <w:rPr>
+                <w:rFonts w:ascii="inherit" w:hAnsi="inherit" w:cs="Arial"/>
+                <w:color w:val="1D1C1D"/>
+                <w:sz w:val="18"/>
+                <w:szCs w:val="18"/>
+                <w:shd w:val="clear" w:color="auto" w:fill="FFFFFF"/>
+              </w:rPr>
+              <w:t>회원가입</w:t>
+            </w:r>
+            <w:r>
+              <w:rPr>
+                <w:rFonts w:ascii="inherit" w:hAnsi="inherit" w:cs="Arial"/>
+                <w:color w:val="1D1C1D"/>
+                <w:sz w:val="18"/>
+                <w:szCs w:val="18"/>
+                <w:shd w:val="clear" w:color="auto" w:fill="FFFFFF"/>
+              </w:rPr>
+              <w:t xml:space="preserve"> </w:t>
+            </w:r>
+            <w:r>
+              <w:rPr>
+                <w:rFonts w:ascii="inherit" w:hAnsi="inherit" w:cs="Arial"/>
+                <w:color w:val="1D1C1D"/>
+                <w:sz w:val="18"/>
+                <w:szCs w:val="18"/>
+                <w:shd w:val="clear" w:color="auto" w:fill="FFFFFF"/>
+              </w:rPr>
+              <w:t>및</w:t>
+            </w:r>
+            <w:r>
+              <w:rPr>
+                <w:rFonts w:ascii="inherit" w:hAnsi="inherit" w:cs="Arial"/>
+                <w:color w:val="1D1C1D"/>
+                <w:sz w:val="18"/>
+                <w:szCs w:val="18"/>
+                <w:shd w:val="clear" w:color="auto" w:fill="FFFFFF"/>
+              </w:rPr>
+              <w:t xml:space="preserve"> </w:t>
+            </w:r>
+            <w:r>
+              <w:rPr>
+                <w:rFonts w:ascii="inherit" w:hAnsi="inherit" w:cs="Arial"/>
+                <w:color w:val="1D1C1D"/>
+                <w:sz w:val="18"/>
+                <w:szCs w:val="18"/>
+                <w:shd w:val="clear" w:color="auto" w:fill="FFFFFF"/>
+              </w:rPr>
+              <w:t>게시판</w:t>
+            </w:r>
+            <w:r>
+              <w:rPr>
+                <w:rFonts w:ascii="inherit" w:hAnsi="inherit" w:cs="Arial"/>
+                <w:color w:val="1D1C1D"/>
+                <w:sz w:val="18"/>
+                <w:szCs w:val="18"/>
+                <w:shd w:val="clear" w:color="auto" w:fill="FFFFFF"/>
+              </w:rPr>
+              <w:t xml:space="preserve"> </w:t>
+            </w:r>
+            <w:r>
+              <w:rPr>
+                <w:rFonts w:ascii="inherit" w:hAnsi="inherit" w:cs="Arial"/>
+                <w:color w:val="1D1C1D"/>
+                <w:sz w:val="18"/>
+                <w:szCs w:val="18"/>
+                <w:shd w:val="clear" w:color="auto" w:fill="FFFFFF"/>
+              </w:rPr>
+              <w:t>사용이</w:t>
+            </w:r>
+            <w:r>
+              <w:rPr>
+                <w:rFonts w:ascii="inherit" w:hAnsi="inherit" w:cs="Arial"/>
+                <w:color w:val="1D1C1D"/>
+                <w:sz w:val="18"/>
+                <w:szCs w:val="18"/>
+                <w:shd w:val="clear" w:color="auto" w:fill="FFFFFF"/>
+              </w:rPr>
+              <w:t xml:space="preserve"> </w:t>
+            </w:r>
+            <w:r>
+              <w:rPr>
+                <w:rFonts w:ascii="inherit" w:hAnsi="inherit" w:cs="Arial"/>
+                <w:color w:val="1D1C1D"/>
+                <w:sz w:val="18"/>
+                <w:szCs w:val="18"/>
+                <w:shd w:val="clear" w:color="auto" w:fill="FFFFFF"/>
+              </w:rPr>
+              <w:t>가능하며</w:t>
+            </w:r>
+            <w:r>
+              <w:rPr>
+                <w:rFonts w:ascii="inherit" w:hAnsi="inherit" w:cs="Arial"/>
+                <w:color w:val="1D1C1D"/>
+                <w:sz w:val="18"/>
+                <w:szCs w:val="18"/>
+                <w:shd w:val="clear" w:color="auto" w:fill="FFFFFF"/>
+              </w:rPr>
+              <w:t xml:space="preserve"> DB</w:t>
+            </w:r>
+            <w:r>
+              <w:rPr>
+                <w:rFonts w:ascii="inherit" w:hAnsi="inherit" w:cs="Arial"/>
+                <w:color w:val="1D1C1D"/>
+                <w:sz w:val="18"/>
+                <w:szCs w:val="18"/>
+                <w:shd w:val="clear" w:color="auto" w:fill="FFFFFF"/>
+              </w:rPr>
+              <w:t>에서</w:t>
+            </w:r>
+            <w:r>
+              <w:rPr>
+                <w:rFonts w:ascii="inherit" w:hAnsi="inherit" w:cs="Arial"/>
+                <w:color w:val="1D1C1D"/>
+                <w:sz w:val="18"/>
+                <w:szCs w:val="18"/>
+                <w:shd w:val="clear" w:color="auto" w:fill="FFFFFF"/>
+              </w:rPr>
+              <w:t xml:space="preserve"> </w:t>
+            </w:r>
+            <w:r>
+              <w:rPr>
+                <w:rFonts w:ascii="inherit" w:hAnsi="inherit" w:cs="Arial"/>
+                <w:color w:val="1D1C1D"/>
+                <w:sz w:val="18"/>
+                <w:szCs w:val="18"/>
+                <w:shd w:val="clear" w:color="auto" w:fill="FFFFFF"/>
+              </w:rPr>
+              <w:t>여러</w:t>
+            </w:r>
+            <w:r>
+              <w:rPr>
+                <w:rFonts w:ascii="inherit" w:hAnsi="inherit" w:cs="Arial"/>
+                <w:color w:val="1D1C1D"/>
+                <w:sz w:val="18"/>
+                <w:szCs w:val="18"/>
+                <w:shd w:val="clear" w:color="auto" w:fill="FFFFFF"/>
+              </w:rPr>
+              <w:t xml:space="preserve"> </w:t>
+            </w:r>
+            <w:r>
+              <w:rPr>
+                <w:rFonts w:ascii="inherit" w:hAnsi="inherit" w:cs="Arial"/>
+                <w:color w:val="1D1C1D"/>
+                <w:sz w:val="18"/>
+                <w:szCs w:val="18"/>
+                <w:shd w:val="clear" w:color="auto" w:fill="FFFFFF"/>
+              </w:rPr>
+              <w:t>정보를</w:t>
+            </w:r>
+            <w:r>
+              <w:rPr>
+                <w:rFonts w:ascii="inherit" w:hAnsi="inherit" w:cs="Arial"/>
+                <w:color w:val="1D1C1D"/>
+                <w:sz w:val="18"/>
+                <w:szCs w:val="18"/>
+                <w:shd w:val="clear" w:color="auto" w:fill="FFFFFF"/>
+              </w:rPr>
+              <w:t xml:space="preserve"> </w:t>
+            </w:r>
+            <w:r>
+              <w:rPr>
+                <w:rFonts w:ascii="inherit" w:hAnsi="inherit" w:cs="Arial"/>
+                <w:color w:val="1D1C1D"/>
+                <w:sz w:val="18"/>
+                <w:szCs w:val="18"/>
+                <w:shd w:val="clear" w:color="auto" w:fill="FFFFFF"/>
+              </w:rPr>
+              <w:t>조회하는</w:t>
+            </w:r>
+            <w:r>
+              <w:rPr>
+                <w:rFonts w:ascii="inherit" w:hAnsi="inherit" w:cs="Arial"/>
+                <w:color w:val="1D1C1D"/>
+                <w:sz w:val="18"/>
+                <w:szCs w:val="18"/>
+                <w:shd w:val="clear" w:color="auto" w:fill="FFFFFF"/>
+              </w:rPr>
+              <w:t xml:space="preserve"> </w:t>
+            </w:r>
+            <w:r>
+              <w:rPr>
+                <w:rFonts w:ascii="inherit" w:hAnsi="inherit" w:cs="Arial"/>
+                <w:color w:val="1D1C1D"/>
+                <w:sz w:val="18"/>
+                <w:szCs w:val="18"/>
+                <w:shd w:val="clear" w:color="auto" w:fill="FFFFFF"/>
+              </w:rPr>
+              <w:t>등</w:t>
+            </w:r>
+            <w:r>
+              <w:rPr>
+                <w:rFonts w:ascii="inherit" w:hAnsi="inherit" w:cs="Arial"/>
+                <w:color w:val="1D1C1D"/>
+                <w:sz w:val="18"/>
+                <w:szCs w:val="18"/>
+              </w:rPr>
+              <w:t xml:space="preserve"> </w:t>
+            </w:r>
+            <w:r>
+              <w:rPr>
+                <w:rFonts w:ascii="inherit" w:hAnsi="inherit" w:cs="Arial"/>
+                <w:color w:val="1D1C1D"/>
+                <w:sz w:val="18"/>
+                <w:szCs w:val="18"/>
+                <w:shd w:val="clear" w:color="auto" w:fill="FFFFFF"/>
+              </w:rPr>
+              <w:t>다양한</w:t>
+            </w:r>
+            <w:r>
+              <w:rPr>
+                <w:rFonts w:ascii="inherit" w:hAnsi="inherit" w:cs="Arial"/>
+                <w:color w:val="1D1C1D"/>
+                <w:sz w:val="18"/>
+                <w:szCs w:val="18"/>
+                <w:shd w:val="clear" w:color="auto" w:fill="FFFFFF"/>
+              </w:rPr>
+              <w:t xml:space="preserve"> </w:t>
+            </w:r>
+            <w:r>
+              <w:rPr>
+                <w:rFonts w:ascii="inherit" w:hAnsi="inherit" w:cs="Arial"/>
+                <w:color w:val="1D1C1D"/>
+                <w:sz w:val="18"/>
+                <w:szCs w:val="18"/>
+                <w:shd w:val="clear" w:color="auto" w:fill="FFFFFF"/>
+              </w:rPr>
+              <w:t>기능을</w:t>
+            </w:r>
+            <w:r>
+              <w:rPr>
+                <w:rFonts w:ascii="inherit" w:hAnsi="inherit" w:cs="Arial"/>
+                <w:color w:val="1D1C1D"/>
+                <w:sz w:val="18"/>
+                <w:szCs w:val="18"/>
+                <w:shd w:val="clear" w:color="auto" w:fill="FFFFFF"/>
+              </w:rPr>
+              <w:t xml:space="preserve"> </w:t>
+            </w:r>
+            <w:r>
+              <w:rPr>
+                <w:rFonts w:ascii="inherit" w:hAnsi="inherit" w:cs="Arial"/>
+                <w:color w:val="1D1C1D"/>
+                <w:sz w:val="18"/>
+                <w:szCs w:val="18"/>
+                <w:shd w:val="clear" w:color="auto" w:fill="FFFFFF"/>
+              </w:rPr>
+              <w:t>수행할</w:t>
+            </w:r>
+            <w:r>
+              <w:rPr>
+                <w:rFonts w:ascii="inherit" w:hAnsi="inherit" w:cs="Arial"/>
+                <w:color w:val="1D1C1D"/>
+                <w:sz w:val="18"/>
+                <w:szCs w:val="18"/>
+                <w:shd w:val="clear" w:color="auto" w:fill="FFFFFF"/>
+              </w:rPr>
+              <w:t xml:space="preserve"> </w:t>
+            </w:r>
+            <w:r>
+              <w:rPr>
+                <w:rFonts w:ascii="inherit" w:hAnsi="inherit" w:cs="Arial"/>
+                <w:color w:val="1D1C1D"/>
+                <w:sz w:val="18"/>
+                <w:szCs w:val="18"/>
+                <w:shd w:val="clear" w:color="auto" w:fill="FFFFFF"/>
+              </w:rPr>
+              <w:t>수</w:t>
+            </w:r>
+            <w:r>
+              <w:rPr>
+                <w:rFonts w:ascii="inherit" w:hAnsi="inherit" w:cs="Arial"/>
+                <w:color w:val="1D1C1D"/>
+                <w:sz w:val="18"/>
+                <w:szCs w:val="18"/>
+                <w:shd w:val="clear" w:color="auto" w:fill="FFFFFF"/>
+              </w:rPr>
+              <w:t xml:space="preserve"> </w:t>
+            </w:r>
+            <w:r>
+              <w:rPr>
+                <w:rFonts w:ascii="inherit" w:hAnsi="inherit" w:cs="Arial"/>
+                <w:color w:val="1D1C1D"/>
+                <w:sz w:val="18"/>
+                <w:szCs w:val="18"/>
+                <w:shd w:val="clear" w:color="auto" w:fill="FFFFFF"/>
+              </w:rPr>
+              <w:t>있는</w:t>
+            </w:r>
+            <w:r>
+              <w:rPr>
+                <w:rFonts w:ascii="inherit" w:hAnsi="inherit" w:cs="Arial"/>
+                <w:color w:val="1D1C1D"/>
+                <w:sz w:val="18"/>
+                <w:szCs w:val="18"/>
+                <w:shd w:val="clear" w:color="auto" w:fill="FFFFFF"/>
+              </w:rPr>
+              <w:t xml:space="preserve"> </w:t>
+            </w:r>
+            <w:r>
+              <w:rPr>
+                <w:rFonts w:ascii="inherit" w:hAnsi="inherit" w:cs="Arial"/>
+                <w:color w:val="1D1C1D"/>
+                <w:sz w:val="18"/>
+                <w:szCs w:val="18"/>
+                <w:shd w:val="clear" w:color="auto" w:fill="FFFFFF"/>
+              </w:rPr>
+              <w:t>웹</w:t>
+            </w:r>
+            <w:r>
+              <w:rPr>
+                <w:rFonts w:ascii="inherit" w:hAnsi="inherit" w:cs="Arial"/>
+                <w:color w:val="1D1C1D"/>
+                <w:sz w:val="18"/>
+                <w:szCs w:val="18"/>
+                <w:shd w:val="clear" w:color="auto" w:fill="FFFFFF"/>
+              </w:rPr>
+              <w:t xml:space="preserve"> </w:t>
+            </w:r>
+            <w:r>
+              <w:rPr>
+                <w:rFonts w:ascii="inherit" w:hAnsi="inherit" w:cs="Arial"/>
+                <w:color w:val="1D1C1D"/>
+                <w:sz w:val="18"/>
+                <w:szCs w:val="18"/>
+                <w:shd w:val="clear" w:color="auto" w:fill="FFFFFF"/>
+              </w:rPr>
+              <w:t>사이트</w:t>
+            </w:r>
+            <w:r>
+              <w:rPr>
+                <w:rFonts w:ascii="inherit" w:hAnsi="inherit" w:cs="Arial"/>
+                <w:color w:val="1D1C1D"/>
+                <w:sz w:val="18"/>
+                <w:szCs w:val="18"/>
+                <w:shd w:val="clear" w:color="auto" w:fill="FFFFFF"/>
+              </w:rPr>
+              <w:t xml:space="preserve"> </w:t>
+            </w:r>
+            <w:r>
+              <w:rPr>
+                <w:rFonts w:ascii="inherit" w:hAnsi="inherit" w:cs="Arial"/>
+                <w:color w:val="1D1C1D"/>
+                <w:sz w:val="18"/>
+                <w:szCs w:val="18"/>
+                <w:shd w:val="clear" w:color="auto" w:fill="FFFFFF"/>
+              </w:rPr>
+              <w:t>제작을</w:t>
+            </w:r>
+            <w:r>
+              <w:rPr>
+                <w:rFonts w:ascii="inherit" w:hAnsi="inherit" w:cs="Arial"/>
+                <w:color w:val="1D1C1D"/>
+                <w:sz w:val="18"/>
+                <w:szCs w:val="18"/>
+                <w:shd w:val="clear" w:color="auto" w:fill="FFFFFF"/>
+              </w:rPr>
+              <w:t xml:space="preserve"> </w:t>
+            </w:r>
+            <w:r>
+              <w:rPr>
+                <w:rFonts w:ascii="inherit" w:hAnsi="inherit" w:cs="Arial"/>
+                <w:color w:val="1D1C1D"/>
+                <w:sz w:val="18"/>
+                <w:szCs w:val="18"/>
+                <w:shd w:val="clear" w:color="auto" w:fill="FFFFFF"/>
+              </w:rPr>
+              <w:t>목표로</w:t>
+            </w:r>
+            <w:r>
+              <w:rPr>
+                <w:rFonts w:ascii="inherit" w:hAnsi="inherit" w:cs="Arial"/>
+                <w:color w:val="1D1C1D"/>
+                <w:sz w:val="18"/>
+                <w:szCs w:val="18"/>
+                <w:shd w:val="clear" w:color="auto" w:fill="FFFFFF"/>
+              </w:rPr>
+              <w:t xml:space="preserve"> </w:t>
+            </w:r>
+            <w:r>
+              <w:rPr>
+                <w:rFonts w:ascii="inherit" w:hAnsi="inherit" w:cs="Arial"/>
+                <w:color w:val="1D1C1D"/>
+                <w:sz w:val="18"/>
+                <w:szCs w:val="18"/>
+                <w:shd w:val="clear" w:color="auto" w:fill="FFFFFF"/>
+              </w:rPr>
+              <w:t>프로젝트를</w:t>
+            </w:r>
+            <w:r>
+              <w:rPr>
+                <w:rFonts w:ascii="inherit" w:hAnsi="inherit" w:cs="Arial"/>
+                <w:color w:val="1D1C1D"/>
+                <w:sz w:val="18"/>
+                <w:szCs w:val="18"/>
+                <w:shd w:val="clear" w:color="auto" w:fill="FFFFFF"/>
+              </w:rPr>
+              <w:t xml:space="preserve"> </w:t>
+            </w:r>
+            <w:r>
+              <w:rPr>
+                <w:rFonts w:ascii="inherit" w:hAnsi="inherit" w:cs="Arial"/>
+                <w:color w:val="1D1C1D"/>
+                <w:sz w:val="18"/>
+                <w:szCs w:val="18"/>
+                <w:shd w:val="clear" w:color="auto" w:fill="FFFFFF"/>
+              </w:rPr>
+              <w:t>진행하였습니다</w:t>
+            </w:r>
+            <w:r>
+              <w:rPr>
+                <w:rFonts w:ascii="inherit" w:hAnsi="inherit" w:cs="Arial"/>
+                <w:color w:val="1D1C1D"/>
+                <w:sz w:val="18"/>
+                <w:szCs w:val="18"/>
+                <w:shd w:val="clear" w:color="auto" w:fill="FFFFFF"/>
+              </w:rPr>
+              <w:t>.</w:t>
+            </w:r>
           </w:p>
           <w:p>
             <w:pPr>
@@ -1886,7 +3066,7 @@
               <w:spacing w:before="100" w:beforeAutospacing="1" w:after="100" w:afterAutospacing="1" w:line="240" w:lineRule="auto"/>
               <w:jc w:val="left"/>
               <w:rPr>
-                <w:rFonts w:ascii="Helvetica" w:eastAsia="굴림" w:hAnsi="Helvetica" w:cs="굴림"/>
+                <w:rFonts w:ascii="Helvetica" w:eastAsia="굴림" w:hAnsi="Helvetica" w:cs="굴림" w:hint="eastAsia"/>
                 <w:color w:val="333333"/>
                 <w:kern w:val="0"/>
                 <w:sz w:val="24"/>
@@ -1954,23 +3134,6 @@
           </w:p>
           <w:p>
             <w:pPr>
-              <w:widowControl/>
-              <w:wordWrap/>
-              <w:autoSpaceDE/>
-              <w:autoSpaceDN/>
-              <w:spacing w:before="100" w:beforeAutospacing="1" w:after="100" w:afterAutospacing="1" w:line="240" w:lineRule="auto"/>
-              <w:jc w:val="left"/>
-              <w:rPr>
-                <w:rFonts w:ascii="Helvetica" w:eastAsia="굴림" w:hAnsi="Helvetica" w:cs="굴림" w:hint="eastAsia"/>
-                <w:color w:val="333333"/>
-                <w:kern w:val="0"/>
-                <w:sz w:val="24"/>
-                <w:szCs w:val="24"/>
-              </w:rPr>
-            </w:pPr>
-          </w:p>
-          <w:p>
-            <w:pPr>
               <w:pStyle w:val="a3"/>
               <w:widowControl/>
               <w:numPr>
@@ -1999,6 +3162,7 @@
                 <w:sz w:val="18"/>
                 <w:szCs w:val="18"/>
               </w:rPr>
+              <w:lastRenderedPageBreak/>
               <w:t xml:space="preserve">Database </w:t>
             </w:r>
             <w:r>
@@ -2098,7 +3262,7 @@
               <w:spacing w:before="192" w:after="192" w:line="240" w:lineRule="auto"/>
               <w:jc w:val="left"/>
               <w:rPr>
-                <w:rFonts w:ascii="Helvetica" w:eastAsia="굴림" w:hAnsi="Helvetica" w:cs="굴림" w:hint="eastAsia"/>
+                <w:rFonts w:ascii="Helvetica" w:eastAsia="굴림" w:hAnsi="Helvetica" w:cs="굴림"/>
                 <w:color w:val="333333"/>
                 <w:kern w:val="0"/>
                 <w:sz w:val="24"/>
@@ -2107,7 +3271,7 @@
             </w:pPr>
             <w:r>
               <w:rPr>
-                <w:rFonts w:ascii="Helvetica" w:eastAsia="굴림" w:hAnsi="Helvetica" w:cs="굴림" w:hint="eastAsia"/>
+                <w:rFonts w:ascii="Helvetica" w:eastAsia="굴림" w:hAnsi="Helvetica" w:cs="굴림"/>
                 <w:color w:val="333333"/>
                 <w:kern w:val="0"/>
                 <w:sz w:val="24"/>
@@ -2133,7 +3297,7 @@
                   <v:path o:extrusionok="f" gradientshapeok="t" o:connecttype="rect"/>
                   <o:lock v:ext="edit" aspectratio="t"/>
                 </v:shapetype>
-                <v:shape id="_x0000_i1028" type="#_x0000_t75" style="width:449.25pt;height:328.5pt">
+                <v:shape id="_x0000_i1025" type="#_x0000_t75" style="width:449.25pt;height:328.5pt">
                   <v:imagedata r:id="rId8" o:title="table"/>
                 </v:shape>
               </w:pict>
@@ -2390,7 +3554,7 @@
               <w:jc w:val="left"/>
               <w:outlineLvl w:val="3"/>
               <w:rPr>
-                <w:rFonts w:ascii="Helvetica" w:eastAsia="굴림" w:hAnsi="Helvetica" w:cs="굴림" w:hint="eastAsia"/>
+                <w:rFonts w:ascii="Helvetica" w:eastAsia="굴림" w:hAnsi="Helvetica" w:cs="굴림"/>
                 <w:b/>
                 <w:bCs/>
                 <w:color w:val="333333"/>
@@ -2401,7 +3565,7 @@
             </w:pPr>
             <w:r>
               <w:rPr>
-                <w:rFonts w:ascii="Helvetica" w:eastAsia="굴림" w:hAnsi="Helvetica" w:cs="굴림" w:hint="eastAsia"/>
+                <w:rFonts w:ascii="Helvetica" w:eastAsia="굴림" w:hAnsi="Helvetica" w:cs="굴림"/>
                 <w:b/>
                 <w:bCs/>
                 <w:color w:val="333333"/>
@@ -2410,7 +3574,7 @@
                 <w:szCs w:val="30"/>
               </w:rPr>
               <w:pict>
-                <v:shape id="_x0000_i1029" type="#_x0000_t75" style="width:450.75pt;height:381pt">
+                <v:shape id="_x0000_i1026" type="#_x0000_t75" style="width:450.75pt;height:381pt">
                   <v:imagedata r:id="rId9" o:title="image"/>
                 </v:shape>
               </w:pict>
@@ -2431,7 +3595,7 @@
               <w:ind w:leftChars="0"/>
               <w:jc w:val="left"/>
               <w:rPr>
-                <w:rFonts w:ascii="Helvetica" w:eastAsia="굴림" w:hAnsi="Helvetica" w:cs="굴림" w:hint="eastAsia"/>
+                <w:rFonts w:ascii="Helvetica" w:eastAsia="굴림" w:hAnsi="Helvetica" w:cs="굴림"/>
                 <w:color w:val="333333"/>
                 <w:kern w:val="0"/>
                 <w:sz w:val="24"/>
@@ -2640,7 +3804,7 @@
               <w:ind w:left="760" w:firstLineChars="200" w:firstLine="480"/>
               <w:jc w:val="left"/>
               <w:rPr>
-                <w:rFonts w:ascii="Helvetica" w:eastAsia="굴림" w:hAnsi="Helvetica" w:cs="굴림" w:hint="eastAsia"/>
+                <w:rFonts w:ascii="Helvetica" w:eastAsia="굴림" w:hAnsi="Helvetica" w:cs="굴림"/>
                 <w:color w:val="333333"/>
                 <w:kern w:val="0"/>
                 <w:sz w:val="24"/>
@@ -3950,7 +5114,7 @@
               <w:jc w:val="left"/>
               <w:outlineLvl w:val="1"/>
               <w:rPr>
-                <w:rFonts w:ascii="Helvetica" w:eastAsia="굴림" w:hAnsi="Helvetica" w:cs="굴림" w:hint="eastAsia"/>
+                <w:rFonts w:ascii="Helvetica" w:eastAsia="굴림" w:hAnsi="Helvetica" w:cs="굴림"/>
                 <w:b/>
                 <w:bCs/>
                 <w:color w:val="333333"/>
@@ -4289,7 +5453,7 @@
               <w:spacing w:before="192" w:beforeAutospacing="0" w:after="192" w:afterAutospacing="0"/>
               <w:rPr>
                 <w:rStyle w:val="md-plain"/>
-                <w:rFonts w:ascii="Helvetica" w:hAnsi="Helvetica" w:hint="eastAsia"/>
+                <w:rFonts w:ascii="Helvetica" w:hAnsi="Helvetica"/>
                 <w:color w:val="333333"/>
               </w:rPr>
             </w:pPr>
@@ -4337,7 +5501,7 @@
               <w:pStyle w:val="md-end-block"/>
               <w:spacing w:before="192" w:beforeAutospacing="0" w:after="192" w:afterAutospacing="0"/>
               <w:rPr>
-                <w:rFonts w:ascii="Helvetica" w:hAnsi="Helvetica"/>
+                <w:rFonts w:ascii="Helvetica" w:hAnsi="Helvetica" w:hint="eastAsia"/>
                 <w:color w:val="333333"/>
               </w:rPr>
             </w:pPr>
@@ -4347,7 +5511,7 @@
               </w:rPr>
               <w:drawing>
                 <wp:inline distT="0" distB="0" distL="0" distR="0" wp14:anchorId="6E19BFA7" wp14:editId="1EF8D779">
-                  <wp:extent cx="2943225" cy="7496175"/>
+                  <wp:extent cx="2943225" cy="8048625"/>
                   <wp:effectExtent l="0" t="0" r="9525" b="9525"/>
                   <wp:docPr id="45" name="그림 45"/>
                   <wp:cNvGraphicFramePr>
@@ -4369,7 +5533,7 @@
                         <pic:spPr>
                           <a:xfrm>
                             <a:off x="0" y="0"/>
-                            <a:ext cx="2943225" cy="7496175"/>
+                            <a:ext cx="2943225" cy="8048625"/>
                           </a:xfrm>
                           <a:prstGeom prst="rect">
                             <a:avLst/>
@@ -4385,174 +5549,153 @@
           <w:p>
             <w:pPr>
               <w:pStyle w:val="md-end-block"/>
-              <w:spacing w:before="192" w:beforeAutospacing="0" w:after="192" w:afterAutospacing="0"/>
+              <w:numPr>
+                <w:ilvl w:val="0"/>
+                <w:numId w:val="30"/>
+              </w:numPr>
               <w:rPr>
                 <w:rFonts w:ascii="Helvetica" w:hAnsi="Helvetica"/>
                 <w:color w:val="333333"/>
               </w:rPr>
             </w:pPr>
+            <w:r>
+              <w:rPr>
+                <w:rStyle w:val="md-plain"/>
+                <w:rFonts w:ascii="Helvetica" w:hAnsi="Helvetica"/>
+                <w:color w:val="333333"/>
+              </w:rPr>
+              <w:lastRenderedPageBreak/>
+              <w:t>src/main/webapp</w:t>
+            </w:r>
+            <w:r>
+              <w:rPr>
+                <w:rStyle w:val="md-plain"/>
+                <w:rFonts w:ascii="Helvetica" w:hAnsi="Helvetica"/>
+                <w:color w:val="333333"/>
+              </w:rPr>
+              <w:t>폴더에</w:t>
+            </w:r>
+            <w:r>
+              <w:rPr>
+                <w:rStyle w:val="md-plain"/>
+                <w:rFonts w:ascii="Helvetica" w:hAnsi="Helvetica"/>
+                <w:color w:val="333333"/>
+              </w:rPr>
+              <w:t xml:space="preserve"> </w:t>
+            </w:r>
+            <w:r>
+              <w:rPr>
+                <w:rStyle w:val="md-plain"/>
+                <w:rFonts w:ascii="Helvetica" w:hAnsi="Helvetica"/>
+                <w:color w:val="333333"/>
+              </w:rPr>
+              <w:t>오라클</w:t>
+            </w:r>
+            <w:r>
+              <w:rPr>
+                <w:rStyle w:val="md-plain"/>
+                <w:rFonts w:ascii="Helvetica" w:hAnsi="Helvetica"/>
+                <w:color w:val="333333"/>
+              </w:rPr>
+              <w:t xml:space="preserve"> DB</w:t>
+            </w:r>
+            <w:r>
+              <w:rPr>
+                <w:rStyle w:val="md-plain"/>
+                <w:rFonts w:ascii="Helvetica" w:hAnsi="Helvetica"/>
+                <w:color w:val="333333"/>
+              </w:rPr>
+              <w:t>연동</w:t>
+            </w:r>
+            <w:r>
+              <w:rPr>
+                <w:rStyle w:val="md-plain"/>
+                <w:rFonts w:ascii="Helvetica" w:hAnsi="Helvetica"/>
+                <w:color w:val="333333"/>
+              </w:rPr>
+              <w:t>, tiles, mybatis, interceptor, css, js, font, image, jsp</w:t>
+            </w:r>
+            <w:r>
+              <w:rPr>
+                <w:rStyle w:val="md-plain"/>
+                <w:rFonts w:ascii="Helvetica" w:hAnsi="Helvetica"/>
+                <w:color w:val="333333"/>
+              </w:rPr>
+              <w:t>파일을</w:t>
+            </w:r>
+            <w:r>
+              <w:rPr>
+                <w:rStyle w:val="md-plain"/>
+                <w:rFonts w:ascii="Helvetica" w:hAnsi="Helvetica"/>
+                <w:color w:val="333333"/>
+              </w:rPr>
+              <w:t xml:space="preserve"> </w:t>
+            </w:r>
+            <w:r>
+              <w:rPr>
+                <w:rStyle w:val="md-plain"/>
+                <w:rFonts w:ascii="Helvetica" w:hAnsi="Helvetica"/>
+                <w:color w:val="333333"/>
+              </w:rPr>
+              <w:t>작성한</w:t>
+            </w:r>
+            <w:r>
+              <w:rPr>
+                <w:rStyle w:val="md-plain"/>
+                <w:rFonts w:ascii="Helvetica" w:hAnsi="Helvetica"/>
+                <w:color w:val="333333"/>
+              </w:rPr>
+              <w:t xml:space="preserve"> </w:t>
+            </w:r>
+            <w:r>
+              <w:rPr>
+                <w:rStyle w:val="md-plain"/>
+                <w:rFonts w:ascii="Helvetica" w:hAnsi="Helvetica"/>
+                <w:color w:val="333333"/>
+              </w:rPr>
+              <w:t>뒤</w:t>
+            </w:r>
+            <w:r>
+              <w:rPr>
+                <w:rStyle w:val="md-plain"/>
+                <w:rFonts w:ascii="Helvetica" w:hAnsi="Helvetica"/>
+                <w:color w:val="333333"/>
+              </w:rPr>
+              <w:t xml:space="preserve"> </w:t>
+            </w:r>
+            <w:r>
+              <w:rPr>
+                <w:rStyle w:val="md-plain"/>
+                <w:rFonts w:ascii="Helvetica" w:hAnsi="Helvetica"/>
+                <w:color w:val="333333"/>
+              </w:rPr>
+              <w:t>개발</w:t>
+            </w:r>
+            <w:r>
+              <w:rPr>
+                <w:rStyle w:val="md-plain"/>
+                <w:rFonts w:ascii="Helvetica" w:hAnsi="Helvetica"/>
+                <w:color w:val="333333"/>
+              </w:rPr>
+              <w:t>.</w:t>
+            </w:r>
           </w:p>
           <w:p>
             <w:pPr>
               <w:pStyle w:val="md-end-block"/>
               <w:spacing w:before="192" w:beforeAutospacing="0" w:after="192" w:afterAutospacing="0"/>
               <w:rPr>
-                <w:rFonts w:ascii="Helvetica" w:hAnsi="Helvetica" w:hint="eastAsia"/>
+                <w:rFonts w:ascii="Helvetica" w:hAnsi="Helvetica"/>
                 <w:color w:val="333333"/>
               </w:rPr>
             </w:pPr>
-          </w:p>
-          <w:p>
-            <w:pPr>
-              <w:pStyle w:val="md-end-block"/>
-              <w:numPr>
-                <w:ilvl w:val="0"/>
-                <w:numId w:val="30"/>
-              </w:numPr>
-              <w:rPr>
-                <w:rFonts w:ascii="Helvetica" w:hAnsi="Helvetica"/>
-                <w:color w:val="333333"/>
-              </w:rPr>
-            </w:pPr>
-            <w:r>
-              <w:rPr>
-                <w:rStyle w:val="md-plain"/>
-                <w:rFonts w:ascii="Helvetica" w:hAnsi="Helvetica"/>
-                <w:color w:val="333333"/>
-              </w:rPr>
-              <w:lastRenderedPageBreak/>
-              <w:t>src/main/webapp</w:t>
-            </w:r>
-            <w:r>
-              <w:rPr>
-                <w:rStyle w:val="md-plain"/>
-                <w:rFonts w:ascii="Helvetica" w:hAnsi="Helvetica"/>
-                <w:color w:val="333333"/>
-              </w:rPr>
-              <w:t>폴더에</w:t>
-            </w:r>
-            <w:r>
-              <w:rPr>
-                <w:rStyle w:val="md-plain"/>
-                <w:rFonts w:ascii="Helvetica" w:hAnsi="Helvetica"/>
-                <w:color w:val="333333"/>
-              </w:rPr>
-              <w:t xml:space="preserve"> </w:t>
-            </w:r>
-            <w:r>
-              <w:rPr>
-                <w:rStyle w:val="md-plain"/>
-                <w:rFonts w:ascii="Helvetica" w:hAnsi="Helvetica"/>
-                <w:color w:val="333333"/>
-              </w:rPr>
-              <w:t>오라클</w:t>
-            </w:r>
-            <w:r>
-              <w:rPr>
-                <w:rStyle w:val="md-plain"/>
-                <w:rFonts w:ascii="Helvetica" w:hAnsi="Helvetica"/>
-                <w:color w:val="333333"/>
-              </w:rPr>
-              <w:t xml:space="preserve"> DB</w:t>
-            </w:r>
-            <w:r>
-              <w:rPr>
-                <w:rStyle w:val="md-plain"/>
-                <w:rFonts w:ascii="Helvetica" w:hAnsi="Helvetica"/>
-                <w:color w:val="333333"/>
-              </w:rPr>
-              <w:t>연동</w:t>
-            </w:r>
-            <w:r>
-              <w:rPr>
-                <w:rStyle w:val="md-plain"/>
-                <w:rFonts w:ascii="Helvetica" w:hAnsi="Helvetica"/>
-                <w:color w:val="333333"/>
-              </w:rPr>
-              <w:t>, tiles, mybatis, interceptor, css, js, font, image, jsp</w:t>
-            </w:r>
-            <w:r>
-              <w:rPr>
-                <w:rStyle w:val="md-plain"/>
-                <w:rFonts w:ascii="Helvetica" w:hAnsi="Helvetica"/>
-                <w:color w:val="333333"/>
-              </w:rPr>
-              <w:t>파일을</w:t>
-            </w:r>
-            <w:r>
-              <w:rPr>
-                <w:rStyle w:val="md-plain"/>
-                <w:rFonts w:ascii="Helvetica" w:hAnsi="Helvetica"/>
-                <w:color w:val="333333"/>
-              </w:rPr>
-              <w:t xml:space="preserve"> </w:t>
-            </w:r>
-            <w:r>
-              <w:rPr>
-                <w:rStyle w:val="md-plain"/>
-                <w:rFonts w:ascii="Helvetica" w:hAnsi="Helvetica"/>
-                <w:color w:val="333333"/>
-              </w:rPr>
-              <w:t>작성한</w:t>
-            </w:r>
-            <w:r>
-              <w:rPr>
-                <w:rStyle w:val="md-plain"/>
-                <w:rFonts w:ascii="Helvetica" w:hAnsi="Helvetica"/>
-                <w:color w:val="333333"/>
-              </w:rPr>
-              <w:t xml:space="preserve"> </w:t>
-            </w:r>
-            <w:r>
-              <w:rPr>
-                <w:rStyle w:val="md-plain"/>
-                <w:rFonts w:ascii="Helvetica" w:hAnsi="Helvetica"/>
-                <w:color w:val="333333"/>
-              </w:rPr>
-              <w:t>뒤</w:t>
-            </w:r>
-            <w:r>
-              <w:rPr>
-                <w:rStyle w:val="md-plain"/>
-                <w:rFonts w:ascii="Helvetica" w:hAnsi="Helvetica"/>
-                <w:color w:val="333333"/>
-              </w:rPr>
-              <w:t xml:space="preserve"> </w:t>
-            </w:r>
-            <w:r>
-              <w:rPr>
-                <w:rStyle w:val="md-plain"/>
-                <w:rFonts w:ascii="Helvetica" w:hAnsi="Helvetica"/>
-                <w:color w:val="333333"/>
-              </w:rPr>
-              <w:t>개발</w:t>
-            </w:r>
-            <w:r>
-              <w:rPr>
-                <w:rStyle w:val="md-plain"/>
-                <w:rFonts w:ascii="Helvetica" w:hAnsi="Helvetica"/>
-                <w:color w:val="333333"/>
-              </w:rPr>
-              <w:t>.</w:t>
-            </w:r>
-          </w:p>
-          <w:p>
-            <w:pPr>
-              <w:pStyle w:val="md-end-block"/>
-              <w:spacing w:before="192" w:beforeAutospacing="0" w:after="192" w:afterAutospacing="0"/>
-              <w:rPr>
-                <w:rFonts w:ascii="Helvetica" w:hAnsi="Helvetica" w:hint="eastAsia"/>
-                <w:color w:val="333333"/>
-              </w:rPr>
-            </w:pPr>
             <w:r>
               <w:rPr>
                 <w:noProof/>
               </w:rPr>
-              <w:lastRenderedPageBreak/>
               <w:drawing>
                 <wp:inline distT="0" distB="0" distL="0" distR="0" wp14:anchorId="024126B7" wp14:editId="56BD16B7">
-                  <wp:extent cx="3276600" cy="7953375"/>
+                  <wp:extent cx="3276600" cy="7686675"/>
                   <wp:effectExtent l="0" t="0" r="0" b="9525"/>
                   <wp:docPr id="46" name="그림 46"/>
                   <wp:cNvGraphicFramePr>
@@ -4574,7 +5717,7 @@
                         <pic:spPr>
                           <a:xfrm>
                             <a:off x="0" y="0"/>
-                            <a:ext cx="3276600" cy="7953375"/>
+                            <a:ext cx="3276600" cy="7686675"/>
                           </a:xfrm>
                           <a:prstGeom prst="rect">
                             <a:avLst/>
@@ -4590,10 +5733,10 @@
           <w:p>
             <w:pPr>
               <w:pStyle w:val="3"/>
-              <w:ind w:left="1320" w:hanging="720"/>
-              <w:rPr>
-                <w:rStyle w:val="md-plain"/>
-                <w:rFonts w:ascii="Helvetica" w:hAnsi="Helvetica"/>
+              <w:ind w:leftChars="1" w:left="301" w:hangingChars="83" w:hanging="299"/>
+              <w:rPr>
+                <w:rStyle w:val="md-plain"/>
+                <w:rFonts w:ascii="Helvetica" w:hAnsi="Helvetica" w:hint="eastAsia"/>
                 <w:color w:val="333333"/>
                 <w:sz w:val="36"/>
                 <w:szCs w:val="36"/>
@@ -4619,7 +5762,6 @@
                 <w:sz w:val="36"/>
                 <w:szCs w:val="36"/>
               </w:rPr>
-              <w:lastRenderedPageBreak/>
               <w:t>Tiles</w:t>
             </w:r>
           </w:p>
@@ -4628,7 +5770,7 @@
               <w:pStyle w:val="md-end-block"/>
               <w:spacing w:before="192" w:beforeAutospacing="0" w:after="192" w:afterAutospacing="0"/>
               <w:rPr>
-                <w:rFonts w:ascii="Helvetica" w:hAnsi="Helvetica" w:hint="eastAsia"/>
+                <w:rFonts w:ascii="Helvetica" w:hAnsi="Helvetica"/>
                 <w:color w:val="333333"/>
               </w:rPr>
             </w:pPr>
@@ -4678,7 +5820,7 @@
               <w:pStyle w:val="md-end-block"/>
               <w:spacing w:before="192" w:beforeAutospacing="0" w:after="192" w:afterAutospacing="0"/>
               <w:rPr>
-                <w:rFonts w:ascii="Helvetica" w:hAnsi="Helvetica" w:hint="eastAsia"/>
+                <w:rFonts w:ascii="Helvetica" w:hAnsi="Helvetica"/>
                 <w:color w:val="333333"/>
               </w:rPr>
             </w:pPr>
@@ -5156,15 +6298,7 @@
             <w:pPr>
               <w:pStyle w:val="md-end-block"/>
               <w:rPr>
-                <w:rStyle w:val="md-plain"/>
-              </w:rPr>
-            </w:pPr>
-          </w:p>
-          <w:p>
-            <w:pPr>
-              <w:pStyle w:val="md-end-block"/>
-              <w:rPr>
-                <w:rFonts w:ascii="Helvetica" w:hAnsi="Helvetica"/>
+                <w:rFonts w:ascii="Helvetica" w:hAnsi="Helvetica" w:hint="eastAsia"/>
                 <w:color w:val="333333"/>
               </w:rPr>
             </w:pPr>
@@ -5197,7 +6331,7 @@
               <w:pStyle w:val="md-end-block"/>
               <w:spacing w:before="192" w:beforeAutospacing="0" w:after="192" w:afterAutospacing="0"/>
               <w:rPr>
-                <w:rFonts w:ascii="Helvetica" w:hAnsi="Helvetica" w:hint="eastAsia"/>
+                <w:rFonts w:ascii="Helvetica" w:hAnsi="Helvetica"/>
                 <w:color w:val="333333"/>
               </w:rPr>
             </w:pPr>
@@ -5570,7 +6704,7 @@
               <w:spacing w:before="192" w:beforeAutospacing="0" w:after="192" w:afterAutospacing="0"/>
               <w:rPr>
                 <w:rStyle w:val="md-plain"/>
-                <w:rFonts w:ascii="Helvetica" w:hAnsi="Helvetica"/>
+                <w:rFonts w:ascii="Helvetica" w:hAnsi="Helvetica" w:hint="eastAsia"/>
                 <w:color w:val="333333"/>
               </w:rPr>
             </w:pPr>
@@ -5772,25 +6906,15 @@
               <w:pStyle w:val="md-end-block"/>
               <w:spacing w:before="192" w:beforeAutospacing="0" w:after="192" w:afterAutospacing="0"/>
               <w:rPr>
-                <w:rStyle w:val="md-plain"/>
                 <w:rFonts w:ascii="Helvetica" w:hAnsi="Helvetica"/>
                 <w:color w:val="333333"/>
               </w:rPr>
             </w:pPr>
-          </w:p>
-          <w:p>
-            <w:pPr>
-              <w:pStyle w:val="md-end-block"/>
-              <w:spacing w:before="192" w:beforeAutospacing="0" w:after="192" w:afterAutospacing="0"/>
-              <w:rPr>
-                <w:rFonts w:ascii="Helvetica" w:hAnsi="Helvetica" w:hint="eastAsia"/>
-                <w:color w:val="333333"/>
-              </w:rPr>
-            </w:pPr>
             <w:r>
               <w:rPr>
                 <w:noProof/>
               </w:rPr>
+              <w:lastRenderedPageBreak/>
               <w:drawing>
                 <wp:inline distT="0" distB="0" distL="0" distR="0" wp14:anchorId="2354B6D8" wp14:editId="32738849">
                   <wp:extent cx="5731510" cy="2873375"/>
@@ -5945,7 +7069,7 @@
               <w:pStyle w:val="md-end-block"/>
               <w:spacing w:before="192" w:beforeAutospacing="0" w:after="192" w:afterAutospacing="0"/>
               <w:rPr>
-                <w:rFonts w:ascii="Helvetica" w:hAnsi="Helvetica" w:hint="eastAsia"/>
+                <w:rFonts w:ascii="Helvetica" w:hAnsi="Helvetica"/>
                 <w:color w:val="333333"/>
               </w:rPr>
             </w:pPr>
@@ -6763,6 +7887,29 @@
               <w:jc w:val="left"/>
               <w:outlineLvl w:val="1"/>
               <w:rPr>
+                <w:rFonts w:ascii="Helvetica" w:eastAsia="굴림" w:hAnsi="Helvetica" w:cs="굴림" w:hint="eastAsia"/>
+                <w:b/>
+                <w:bCs/>
+                <w:color w:val="333333"/>
+                <w:kern w:val="0"/>
+                <w:sz w:val="42"/>
+                <w:szCs w:val="42"/>
+              </w:rPr>
+            </w:pPr>
+          </w:p>
+          <w:p>
+            <w:pPr>
+              <w:widowControl/>
+              <w:pBdr>
+                <w:bottom w:val="single" w:sz="6" w:space="4" w:color="EEEEEE"/>
+              </w:pBdr>
+              <w:wordWrap/>
+              <w:autoSpaceDE/>
+              <w:autoSpaceDN/>
+              <w:spacing w:before="100" w:beforeAutospacing="1" w:after="100" w:afterAutospacing="1" w:line="240" w:lineRule="auto"/>
+              <w:jc w:val="left"/>
+              <w:outlineLvl w:val="1"/>
+              <w:rPr>
                 <w:rFonts w:ascii="Helvetica" w:eastAsia="굴림" w:hAnsi="Helvetica" w:cs="굴림"/>
                 <w:b/>
                 <w:bCs/>
@@ -6843,7 +7990,7 @@
               <w:spacing w:before="100" w:beforeAutospacing="1" w:after="100" w:afterAutospacing="1" w:line="240" w:lineRule="auto"/>
               <w:jc w:val="left"/>
               <w:rPr>
-                <w:rFonts w:ascii="Helvetica" w:eastAsia="굴림" w:hAnsi="Helvetica" w:cs="굴림" w:hint="eastAsia"/>
+                <w:rFonts w:ascii="Helvetica" w:eastAsia="굴림" w:hAnsi="Helvetica" w:cs="굴림"/>
                 <w:color w:val="333333"/>
                 <w:kern w:val="0"/>
                 <w:sz w:val="24"/>
@@ -6890,7 +8037,7 @@
               <w:spacing w:before="100" w:beforeAutospacing="1" w:after="100" w:afterAutospacing="1" w:line="240" w:lineRule="auto"/>
               <w:jc w:val="left"/>
               <w:rPr>
-                <w:rFonts w:ascii="Helvetica" w:eastAsia="굴림" w:hAnsi="Helvetica" w:cs="굴림" w:hint="eastAsia"/>
+                <w:rFonts w:ascii="Helvetica" w:eastAsia="굴림" w:hAnsi="Helvetica" w:cs="굴림"/>
                 <w:color w:val="333333"/>
                 <w:kern w:val="0"/>
                 <w:sz w:val="24"/>
@@ -6899,14 +8046,14 @@
             </w:pPr>
             <w:r>
               <w:rPr>
-                <w:rFonts w:ascii="Helvetica" w:eastAsia="굴림" w:hAnsi="Helvetica" w:cs="굴림" w:hint="eastAsia"/>
+                <w:rFonts w:ascii="Helvetica" w:eastAsia="굴림" w:hAnsi="Helvetica" w:cs="굴림"/>
                 <w:color w:val="333333"/>
                 <w:kern w:val="0"/>
                 <w:sz w:val="24"/>
                 <w:szCs w:val="24"/>
               </w:rPr>
               <w:pict>
-                <v:shape id="_x0000_i1025" type="#_x0000_t75" style="width:451.5pt;height:346.5pt">
+                <v:shape id="_x0000_i1027" type="#_x0000_t75" style="width:451.5pt;height:346.5pt">
                   <v:imagedata r:id="rId18" o:title="image-20200217180906546"/>
                 </v:shape>
               </w:pict>
@@ -6922,7 +8069,7 @@
               <w:ind w:left="760"/>
               <w:jc w:val="left"/>
               <w:rPr>
-                <w:rFonts w:ascii="Helvetica" w:eastAsia="굴림" w:hAnsi="Helvetica" w:cs="굴림" w:hint="eastAsia"/>
+                <w:rFonts w:ascii="Helvetica" w:eastAsia="굴림" w:hAnsi="Helvetica" w:cs="굴림"/>
                 <w:color w:val="333333"/>
                 <w:kern w:val="0"/>
                 <w:sz w:val="24"/>
@@ -6939,7 +8086,7 @@
               </w:rPr>
               <w:lastRenderedPageBreak/>
               <w:pict>
-                <v:shape id="_x0000_i1026" type="#_x0000_t75" style="width:451.5pt;height:216.75pt">
+                <v:shape id="_x0000_i1028" type="#_x0000_t75" style="width:451.5pt;height:216.75pt">
                   <v:imagedata r:id="rId19" o:title="image-20200217182431218"/>
                 </v:shape>
               </w:pict>
@@ -7419,7 +8566,7 @@
               <w:ind w:left="760"/>
               <w:jc w:val="left"/>
               <w:rPr>
-                <w:rFonts w:ascii="Helvetica" w:eastAsia="굴림" w:hAnsi="Helvetica" w:cs="굴림" w:hint="eastAsia"/>
+                <w:rFonts w:ascii="Helvetica" w:eastAsia="굴림" w:hAnsi="Helvetica" w:cs="굴림"/>
                 <w:color w:val="333333"/>
                 <w:kern w:val="0"/>
                 <w:sz w:val="24"/>
@@ -7733,7 +8880,7 @@
               <w:ind w:left="760"/>
               <w:jc w:val="left"/>
               <w:rPr>
-                <w:rFonts w:ascii="Helvetica" w:eastAsia="굴림" w:hAnsi="Helvetica" w:cs="굴림" w:hint="eastAsia"/>
+                <w:rFonts w:ascii="Helvetica" w:eastAsia="굴림" w:hAnsi="Helvetica" w:cs="굴림"/>
                 <w:color w:val="333333"/>
                 <w:kern w:val="0"/>
                 <w:sz w:val="24"/>
@@ -8373,7 +9520,7 @@
               <w:ind w:firstLineChars="400" w:firstLine="960"/>
               <w:jc w:val="left"/>
               <w:rPr>
-                <w:rFonts w:ascii="Helvetica" w:eastAsia="굴림" w:hAnsi="Helvetica" w:cs="굴림" w:hint="eastAsia"/>
+                <w:rFonts w:ascii="Helvetica" w:eastAsia="굴림" w:hAnsi="Helvetica" w:cs="굴림"/>
                 <w:color w:val="333333"/>
                 <w:kern w:val="0"/>
                 <w:sz w:val="24"/>
@@ -8450,7 +9597,7 @@
               <w:spacing w:before="192" w:after="192" w:line="240" w:lineRule="auto"/>
               <w:jc w:val="left"/>
               <w:rPr>
-                <w:rFonts w:ascii="Helvetica" w:eastAsia="굴림" w:hAnsi="Helvetica" w:cs="굴림" w:hint="eastAsia"/>
+                <w:rFonts w:ascii="Helvetica" w:eastAsia="굴림" w:hAnsi="Helvetica" w:cs="굴림"/>
                 <w:color w:val="333333"/>
                 <w:kern w:val="0"/>
                 <w:sz w:val="24"/>
@@ -8467,7 +9614,7 @@
               </w:rPr>
               <w:lastRenderedPageBreak/>
               <w:pict>
-                <v:shape id="_x0000_i1027" type="#_x0000_t75" style="width:451.5pt;height:332.25pt">
+                <v:shape id="_x0000_i1029" type="#_x0000_t75" style="width:451.5pt;height:332.25pt">
                   <v:imagedata r:id="rId20" o:title="image-20200217184441693"/>
                 </v:shape>
               </w:pict>
@@ -8483,7 +9630,7 @@
               <w:ind w:left="760"/>
               <w:jc w:val="left"/>
               <w:rPr>
-                <w:rFonts w:ascii="Helvetica" w:eastAsia="굴림" w:hAnsi="Helvetica" w:cs="굴림" w:hint="eastAsia"/>
+                <w:rFonts w:ascii="Helvetica" w:eastAsia="굴림" w:hAnsi="Helvetica" w:cs="굴림"/>
                 <w:color w:val="333333"/>
                 <w:kern w:val="0"/>
                 <w:sz w:val="24"/>
@@ -10686,7 +11833,7 @@
               <w:ind w:left="1200"/>
               <w:jc w:val="left"/>
               <w:rPr>
-                <w:rFonts w:ascii="Helvetica" w:eastAsia="굴림" w:hAnsi="Helvetica" w:cs="굴림" w:hint="eastAsia"/>
+                <w:rFonts w:ascii="Helvetica" w:eastAsia="굴림" w:hAnsi="Helvetica" w:cs="굴림"/>
                 <w:color w:val="333333"/>
                 <w:kern w:val="0"/>
                 <w:sz w:val="24"/>
@@ -10744,7 +11891,7 @@
               <w:jc w:val="left"/>
               <w:outlineLvl w:val="3"/>
               <w:rPr>
-                <w:rFonts w:ascii="Helvetica" w:eastAsia="굴림" w:hAnsi="Helvetica" w:cs="굴림" w:hint="eastAsia"/>
+                <w:rFonts w:ascii="Helvetica" w:eastAsia="굴림" w:hAnsi="Helvetica" w:cs="굴림"/>
                 <w:b/>
                 <w:bCs/>
                 <w:color w:val="333333"/>
@@ -10787,7 +11934,7 @@
               <w:spacing w:before="192" w:after="192" w:line="240" w:lineRule="auto"/>
               <w:jc w:val="left"/>
               <w:rPr>
-                <w:rFonts w:ascii="Helvetica" w:eastAsia="굴림" w:hAnsi="Helvetica" w:cs="굴림" w:hint="eastAsia"/>
+                <w:rFonts w:ascii="Helvetica" w:eastAsia="굴림" w:hAnsi="Helvetica" w:cs="굴림"/>
                 <w:color w:val="333333"/>
                 <w:kern w:val="0"/>
                 <w:sz w:val="24"/>
@@ -10844,7 +11991,7 @@
               <w:spacing w:before="192" w:after="192" w:line="240" w:lineRule="auto"/>
               <w:jc w:val="left"/>
               <w:rPr>
-                <w:rFonts w:ascii="Helvetica" w:eastAsia="굴림" w:hAnsi="Helvetica" w:cs="굴림" w:hint="eastAsia"/>
+                <w:rFonts w:ascii="Helvetica" w:eastAsia="굴림" w:hAnsi="Helvetica" w:cs="굴림"/>
                 <w:color w:val="333333"/>
                 <w:kern w:val="0"/>
                 <w:sz w:val="24"/>
@@ -10959,7 +12106,7 @@
               <w:spacing w:before="192" w:after="192" w:line="240" w:lineRule="auto"/>
               <w:jc w:val="left"/>
               <w:rPr>
-                <w:rFonts w:ascii="Helvetica" w:eastAsia="굴림" w:hAnsi="Helvetica" w:cs="굴림" w:hint="eastAsia"/>
+                <w:rFonts w:ascii="Helvetica" w:eastAsia="굴림" w:hAnsi="Helvetica" w:cs="굴림"/>
                 <w:color w:val="333333"/>
                 <w:kern w:val="0"/>
                 <w:sz w:val="24"/>
@@ -13790,7 +14937,7 @@
               <w:spacing w:before="192" w:after="192" w:line="240" w:lineRule="auto"/>
               <w:jc w:val="left"/>
               <w:rPr>
-                <w:rFonts w:ascii="Helvetica" w:eastAsia="굴림" w:hAnsi="Helvetica" w:cs="굴림" w:hint="eastAsia"/>
+                <w:rFonts w:ascii="Helvetica" w:eastAsia="굴림" w:hAnsi="Helvetica" w:cs="굴림"/>
                 <w:color w:val="333333"/>
                 <w:kern w:val="0"/>
                 <w:sz w:val="24"/>
@@ -13847,7 +14994,7 @@
               <w:spacing w:before="192" w:after="192" w:line="240" w:lineRule="auto"/>
               <w:jc w:val="left"/>
               <w:rPr>
-                <w:rFonts w:ascii="Helvetica" w:eastAsia="굴림" w:hAnsi="Helvetica" w:cs="굴림" w:hint="eastAsia"/>
+                <w:rFonts w:ascii="Helvetica" w:eastAsia="굴림" w:hAnsi="Helvetica" w:cs="굴림"/>
                 <w:color w:val="333333"/>
                 <w:kern w:val="0"/>
                 <w:sz w:val="24"/>
@@ -15412,7 +16559,7 @@
               <w:jc w:val="left"/>
               <w:outlineLvl w:val="3"/>
               <w:rPr>
-                <w:rFonts w:ascii="Helvetica" w:eastAsia="굴림" w:hAnsi="Helvetica" w:cs="굴림" w:hint="eastAsia"/>
+                <w:rFonts w:ascii="Helvetica" w:eastAsia="굴림" w:hAnsi="Helvetica" w:cs="굴림"/>
                 <w:b/>
                 <w:bCs/>
                 <w:color w:val="333333"/>
@@ -16042,7 +17189,7 @@
               <w:spacing w:before="192" w:after="192" w:line="240" w:lineRule="auto"/>
               <w:jc w:val="left"/>
               <w:rPr>
-                <w:rFonts w:ascii="Helvetica" w:eastAsia="굴림" w:hAnsi="Helvetica" w:cs="굴림" w:hint="eastAsia"/>
+                <w:rFonts w:ascii="Helvetica" w:eastAsia="굴림" w:hAnsi="Helvetica" w:cs="굴림"/>
                 <w:color w:val="333333"/>
                 <w:kern w:val="0"/>
                 <w:sz w:val="24"/>
@@ -16099,7 +17246,7 @@
               <w:spacing w:before="192" w:after="192" w:line="240" w:lineRule="auto"/>
               <w:jc w:val="left"/>
               <w:rPr>
-                <w:rFonts w:ascii="Helvetica" w:eastAsia="굴림" w:hAnsi="Helvetica" w:cs="굴림" w:hint="eastAsia"/>
+                <w:rFonts w:ascii="Helvetica" w:eastAsia="굴림" w:hAnsi="Helvetica" w:cs="굴림"/>
                 <w:color w:val="333333"/>
                 <w:kern w:val="0"/>
                 <w:sz w:val="24"/>
@@ -16156,7 +17303,7 @@
               <w:spacing w:before="192" w:after="192" w:line="240" w:lineRule="auto"/>
               <w:jc w:val="left"/>
               <w:rPr>
-                <w:rFonts w:ascii="Helvetica" w:eastAsia="굴림" w:hAnsi="Helvetica" w:cs="굴림" w:hint="eastAsia"/>
+                <w:rFonts w:ascii="Helvetica" w:eastAsia="굴림" w:hAnsi="Helvetica" w:cs="굴림"/>
                 <w:color w:val="333333"/>
                 <w:kern w:val="0"/>
                 <w:sz w:val="24"/>
@@ -17564,7 +18711,7 @@
               <w:spacing w:before="100" w:beforeAutospacing="1" w:after="100" w:afterAutospacing="1" w:line="240" w:lineRule="auto"/>
               <w:jc w:val="left"/>
               <w:rPr>
-                <w:rFonts w:ascii="Helvetica" w:eastAsia="굴림" w:hAnsi="Helvetica" w:cs="굴림" w:hint="eastAsia"/>
+                <w:rFonts w:ascii="Helvetica" w:eastAsia="굴림" w:hAnsi="Helvetica" w:cs="굴림"/>
                 <w:color w:val="333333"/>
                 <w:kern w:val="0"/>
                 <w:sz w:val="24"/>
